--- a/test_files/CartaAdj_SC235.docx
+++ b/test_files/CartaAdj_SC235.docx
@@ -1,6 +1,6 @@
 
 <file path=word/document.xml><?xml version="1.0" encoding="utf-8"?>
-<w:document xmlns:wpc="http://schemas.microsoft.com/office/word/2010/wordprocessingCanvas" xmlns:mo="http://schemas.microsoft.com/office/mac/office/2008/main" xmlns:mc="http://schemas.openxmlformats.org/markup-compatibility/2006" xmlns:mv="urn:schemas-microsoft-com:mac:vml" xmlns:o="urn:schemas-microsoft-com:office:office" xmlns:r="http://schemas.openxmlformats.org/officeDocument/2006/relationships" xmlns:m="http://schemas.openxmlformats.org/officeDocument/2006/math" xmlns:v="urn:schemas-microsoft-com:vml" xmlns:wp14="http://schemas.microsoft.com/office/word/2010/wordprocessingDrawing" xmlns:wp="http://schemas.openxmlformats.org/drawingml/2006/wordprocessingDrawing" xmlns:w10="urn:schemas-microsoft-com:office:word" xmlns:w="http://schemas.openxmlformats.org/wordprocessingml/2006/main" xmlns:w14="http://schemas.microsoft.com/office/word/2010/wordml" xmlns:w15="http://schemas.microsoft.com/office/word/2012/wordml" xmlns:wpg="http://schemas.microsoft.com/office/word/2010/wordprocessingGroup" xmlns:wpi="http://schemas.microsoft.com/office/word/2010/wordprocessingInk" xmlns:wne="http://schemas.microsoft.com/office/word/2006/wordml" xmlns:wps="http://schemas.microsoft.com/office/word/2010/wordprocessingShape" mc:Ignorable="w14 w15 wp14">
+<w:document xmlns:wpc="http://schemas.microsoft.com/office/word/2010/wordprocessingCanvas" xmlns:cx="http://schemas.microsoft.com/office/drawing/2014/chartex" xmlns:cx1="http://schemas.microsoft.com/office/drawing/2015/9/8/chartex" xmlns:cx2="http://schemas.microsoft.com/office/drawing/2015/10/21/chartex" xmlns:cx3="http://schemas.microsoft.com/office/drawing/2016/5/9/chartex" xmlns:cx4="http://schemas.microsoft.com/office/drawing/2016/5/10/chartex" xmlns:cx5="http://schemas.microsoft.com/office/drawing/2016/5/11/chartex" xmlns:mc="http://schemas.openxmlformats.org/markup-compatibility/2006" xmlns:o="urn:schemas-microsoft-com:office:office" xmlns:r="http://schemas.openxmlformats.org/officeDocument/2006/relationships" xmlns:m="http://schemas.openxmlformats.org/officeDocument/2006/math" xmlns:v="urn:schemas-microsoft-com:vml" xmlns:wp14="http://schemas.microsoft.com/office/word/2010/wordprocessingDrawing" xmlns:wp="http://schemas.openxmlformats.org/drawingml/2006/wordprocessingDrawing" xmlns:w10="urn:schemas-microsoft-com:office:word" xmlns:w="http://schemas.openxmlformats.org/wordprocessingml/2006/main" xmlns:w14="http://schemas.microsoft.com/office/word/2010/wordml" xmlns:w15="http://schemas.microsoft.com/office/word/2012/wordml" xmlns:w16se="http://schemas.microsoft.com/office/word/2015/wordml/symex" xmlns:wpg="http://schemas.microsoft.com/office/word/2010/wordprocessingGroup" xmlns:wpi="http://schemas.microsoft.com/office/word/2010/wordprocessingInk" xmlns:wne="http://schemas.microsoft.com/office/word/2006/wordml" xmlns:wps="http://schemas.microsoft.com/office/word/2010/wordprocessingShape" mc:Ignorable="w14 w15 w16se wp14">
   <w:body>
     <w:p>
       <w:pPr>
@@ -23,7 +23,7 @@
         <w:rPr>
           <w:szCs w:val="20"/>
         </w:rPr>
-        <w:t>23 de Abril de 2017</w:t>
+        <w:t>18 de Mayo de 2017</w:t>
       </w:r>
     </w:p>
     <w:p>
@@ -87,7 +87,7 @@
           <w:noProof/>
           <w:szCs w:val="20"/>
         </w:rPr>
-        <w:t>Contratos y Auditorias Ltda</w:t>
+        <w:t>ESPINOZA HERMANOS LTDA</w:t>
       </w:r>
       <w:r>
         <w:rPr>
@@ -113,7 +113,7 @@
           <w:noProof/>
           <w:szCs w:val="20"/>
         </w:rPr>
-        <w:t>Campanario Oriente 5524, Condominio Campanario</w:t>
+        <w:t>Est. Higueras de Minillas 18</w:t>
       </w:r>
     </w:p>
     <w:p>
@@ -131,7 +131,7 @@
           <w:noProof/>
           <w:szCs w:val="20"/>
         </w:rPr>
-        <w:t>Peñalolen</w:t>
+        <w:t>Vallenar</w:t>
       </w:r>
     </w:p>
     <w:p>
@@ -149,7 +149,7 @@
           <w:noProof/>
           <w:szCs w:val="20"/>
         </w:rPr>
-        <w:t>Santiago</w:t>
+        <w:t>Vallenar</w:t>
       </w:r>
     </w:p>
     <w:p>
@@ -214,7 +214,7 @@
           <w:szCs w:val="20"/>
           <w:lang w:val="es-CL"/>
         </w:rPr>
-        <w:t>Carlos Figueroa</w:t>
+        <w:t>Franco Espinoza</w:t>
       </w:r>
     </w:p>
     <w:p>
@@ -296,7 +296,7 @@
           <w:szCs w:val="20"/>
           <w:lang w:val="es-CL"/>
         </w:rPr>
-        <w:t xml:space="preserve">SC-452 </w:t>
+        <w:t xml:space="preserve">SC-335 </w:t>
       </w:r>
       <w:r>
         <w:rPr>
@@ -323,7 +323,7 @@
           <w:szCs w:val="20"/>
           <w:lang w:val="es-CL"/>
         </w:rPr>
-        <w:t>Ctto Auxiliar3</w:t>
+        <w:t>SUMINISTRO Y TRANSPORTE DE AGUA POTABLE, SUCCIÓN Y RETIRO DE AGUAS SERVIDAS Y RETIRO DE RESIDUOS</w:t>
       </w:r>
     </w:p>
     <w:p>
@@ -432,7 +432,7 @@
         <w:rPr>
           <w:b/>
         </w:rPr>
-        <w:t>NUEVAUNION SPA</w:t>
+        <w:t>SOCIEDAD CONTRACTUAL MINERA EL MORRO</w:t>
       </w:r>
       <w:r>
         <w:t xml:space="preserve"> </w:t>
@@ -449,7 +449,7 @@
           <w:szCs w:val="20"/>
           <w:lang w:val="es-CL"/>
         </w:rPr>
-        <w:t>Contratos y Auditorias Ltda</w:t>
+        <w:t>ESPINOZA HERMANOS LTDA</w:t>
       </w:r>
       <w:r>
         <w:rPr>
@@ -465,7 +465,7 @@
           <w:szCs w:val="20"/>
           <w:lang w:val="es-CL"/>
         </w:rPr>
-        <w:t xml:space="preserve">SC-452 </w:t>
+        <w:t xml:space="preserve">SC-335 </w:t>
       </w:r>
       <w:r>
         <w:rPr>
@@ -481,7 +481,7 @@
           <w:szCs w:val="20"/>
           <w:lang w:val="es-CL"/>
         </w:rPr>
-        <w:t>Ctto Auxiliar3</w:t>
+        <w:t>SUMINISTRO Y TRANSPORTE DE AGUA POTABLE, SUCCIÓN Y RETIRO DE AGUAS SERVIDAS Y RETIRO DE RESIDUOS</w:t>
       </w:r>
       <w:r>
         <w:rPr>
@@ -581,7 +581,7 @@
           <w:szCs w:val="20"/>
           <w:lang w:val="es-CL"/>
         </w:rPr>
-        <w:t xml:space="preserve">Contrato </w:t>
+        <w:t>Contrato</w:t>
       </w:r>
       <w:r>
         <w:rPr>
@@ -589,7 +589,23 @@
           <w:szCs w:val="20"/>
           <w:lang w:val="es-CL"/>
         </w:rPr>
-        <w:t/>
+        <w:t xml:space="preserve"> a</w:t>
+      </w:r>
+      <w:r>
+        <w:rPr>
+          <w:noProof/>
+          <w:szCs w:val="20"/>
+          <w:lang w:val="es-CL"/>
+        </w:rPr>
+        <w:t xml:space="preserve"> </w:t>
+      </w:r>
+      <w:r>
+        <w:rPr>
+          <w:noProof/>
+          <w:szCs w:val="20"/>
+          <w:lang w:val="es-CL"/>
+        </w:rPr>
+        <w:t>Precio Unitario</w:t>
       </w:r>
     </w:p>
     <w:p>
@@ -675,7 +691,7 @@
           <w:szCs w:val="20"/>
           <w:lang w:val="es-CL"/>
         </w:rPr>
-        <w:t/>
+        <w:t>Sumintro de agua potable desde Vallenar a campamento La Fortuna, Succión y retiro de aguas servidas desde La Fortuna a Vallenar y Recambio de contenedores según requerimientos</w:t>
       </w:r>
     </w:p>
     <w:p>
@@ -727,7 +743,6 @@
         <w:ind w:right="50"/>
         <w:rPr>
           <w:noProof/>
-          <w:szCs w:val="20"/>
           <w:lang w:val="es-CL"/>
         </w:rPr>
       </w:pPr>
@@ -737,7 +752,14 @@
           <w:szCs w:val="20"/>
           <w:lang w:val="es-CL"/>
         </w:rPr>
-        <w:t>Los aportes que El Mandante hará para prestación del Servicio objeto del Contrato se indican a continuación:</w:t>
+        <w:t xml:space="preserve">Los aportes que El Mandante hará para prestación del Servicio objeto del Contrato se indican </w:t>
+      </w:r>
+      <w:r>
+        <w:rPr>
+          <w:noProof/>
+          <w:lang w:val="es-CL"/>
+        </w:rPr>
+        <w:t>a continuación:</w:t>
       </w:r>
     </w:p>
     <w:tbl>
@@ -789,6 +811,8 @@
               <w:pStyle w:val="Obsahtabulky"/>
               <w:rPr>
                 <w:rFonts w:ascii="Arial" w:hAnsi="Arial" w:cs="Arial"/>
+                <w:sz w:val="22"/>
+                <w:szCs w:val="22"/>
               </w:rPr>
             </w:pPr>
           </w:p>
@@ -813,11 +837,15 @@
               <w:pStyle w:val="Obsahtabulky"/>
               <w:rPr>
                 <w:rFonts w:ascii="Arial" w:hAnsi="Arial" w:cs="Arial"/>
+                <w:sz w:val="22"/>
+                <w:szCs w:val="22"/>
               </w:rPr>
             </w:pPr>
             <w:r>
               <w:rPr>
                 <w:rFonts w:ascii="Arial" w:hAnsi="Arial" w:cs="Arial"/>
+                <w:sz w:val="22"/>
+                <w:szCs w:val="22"/>
               </w:rPr>
               <w:t xml:space="preserve"/>
             </w:r>
@@ -848,6 +876,8 @@
               <w:pStyle w:val="Obsahtabulky"/>
               <w:rPr>
                 <w:rFonts w:ascii="Arial" w:hAnsi="Arial" w:cs="Arial"/>
+                <w:sz w:val="22"/>
+                <w:szCs w:val="22"/>
               </w:rPr>
             </w:pPr>
           </w:p>
@@ -870,15 +900,20 @@
             <w:pPr>
               <w:pStyle w:val="Obsahtabulky"/>
               <w:rPr>
+                <w:rFonts w:ascii="Arial" w:hAnsi="Arial" w:cs="Arial"/>
                 <w:iCs/>
+                <w:sz w:val="22"/>
+                <w:szCs w:val="22"/>
               </w:rPr>
             </w:pPr>
-            <w:proofErr w:type="gramStart"/>
             <w:r>
               <w:rPr>
+                <w:rFonts w:ascii="Arial" w:hAnsi="Arial" w:cs="Arial"/>
                 <w:iCs/>
-              </w:rPr>
-              <w:t xml:space="preserve">Aporte del Mandante</w:t>
+                <w:sz w:val="22"/>
+                <w:szCs w:val="22"/>
+              </w:rPr>
+              <w:t>Aporte del Mandante</w:t>
             </w:r>
           </w:p>
         </w:tc>
@@ -907,15 +942,18 @@
               <w:rPr>
                 <w:rFonts w:ascii="Arial" w:hAnsi="Arial" w:cs="Arial"/>
                 <w:bCs/>
+                <w:sz w:val="22"/>
+                <w:szCs w:val="22"/>
               </w:rPr>
             </w:pPr>
-            <w:proofErr w:type="gramStart"/>
             <w:r>
               <w:rPr>
                 <w:rFonts w:ascii="Arial" w:hAnsi="Arial" w:cs="Arial"/>
                 <w:bCs/>
-              </w:rPr>
-              <w:t xml:space="preserve">1</w:t>
+                <w:sz w:val="22"/>
+                <w:szCs w:val="22"/>
+              </w:rPr>
+              <w:t>1</w:t>
             </w:r>
           </w:p>
         </w:tc>
@@ -936,71 +974,19 @@
           <w:p>
             <w:pPr>
               <w:pStyle w:val="Obsahtabulky"/>
+              <w:rPr>
+                <w:rFonts w:ascii="Arial" w:hAnsi="Arial" w:cs="Arial"/>
+                <w:sz w:val="22"/>
+                <w:szCs w:val="22"/>
+              </w:rPr>
             </w:pPr>
-            <w:proofErr w:type="gramStart"/>
             <w:r>
-              <w:t xml:space="preserve">Alojamiento</w:t>
-            </w:r>
-          </w:p>
-        </w:tc>
-      </w:tr>
-      <w:tr>
-        <w:trPr>
-          <w:trHeight w:val="561"/>
-        </w:trPr>
-        <w:tc>
-          <w:tcPr>
-            <w:tcW w:w="532" w:type="dxa"/>
-            <w:tcBorders>
-              <w:top w:val="nil"/>
-              <w:left w:val="nil"/>
-              <w:bottom w:val="nil"/>
-              <w:right w:val="nil"/>
-            </w:tcBorders>
-            <w:shd w:val="clear" w:color="auto" w:fill="auto"/>
-            <w:tcMar>
-              <w:left w:w="33" w:type="dxa"/>
-            </w:tcMar>
-          </w:tcPr>
-          <w:p>
-            <w:pPr>
-              <w:pStyle w:val="Obsahtabulky"/>
-              <w:rPr>
-                <w:rFonts w:ascii="Arial" w:hAnsi="Arial" w:cs="Arial"/>
-                <w:bCs/>
-              </w:rPr>
-            </w:pPr>
-            <w:proofErr w:type="gramStart"/>
-            <w:r>
-              <w:rPr>
-                <w:rFonts w:ascii="Arial" w:hAnsi="Arial" w:cs="Arial"/>
-                <w:bCs/>
-              </w:rPr>
-              <w:t xml:space="preserve">2</w:t>
-            </w:r>
-          </w:p>
-        </w:tc>
-        <w:tc>
-          <w:tcPr>
-            <w:tcW w:w="3502" w:type="dxa"/>
-            <w:tcBorders>
-              <w:top w:val="nil"/>
-              <w:left w:val="nil"/>
-              <w:bottom w:val="nil"/>
-              <w:right w:val="nil"/>
-            </w:tcBorders>
-            <w:shd w:val="clear" w:color="auto" w:fill="auto"/>
-            <w:tcMar>
-              <w:left w:w="33" w:type="dxa"/>
-            </w:tcMar>
-          </w:tcPr>
-          <w:p>
-            <w:pPr>
-              <w:pStyle w:val="Obsahtabulky"/>
-            </w:pPr>
-            <w:proofErr w:type="gramStart"/>
-            <w:r>
-              <w:t xml:space="preserve">Alimentación</w:t>
+              <w:rPr>
+                <w:rFonts w:ascii="Arial" w:hAnsi="Arial" w:cs="Arial"/>
+                <w:sz w:val="22"/>
+                <w:szCs w:val="22"/>
+              </w:rPr>
+              <w:t>No Exisiten aportes del Mandante</w:t>
             </w:r>
           </w:p>
         </w:tc>
@@ -1075,7 +1061,7 @@
           <w:szCs w:val="20"/>
           <w:lang w:val="es-CL"/>
         </w:rPr>
-        <w:t>UF</w:t>
+        <w:t>CLP</w:t>
       </w:r>
       <w:r>
         <w:rPr>
@@ -1100,7 +1086,7 @@
           <w:szCs w:val="20"/>
           <w:lang w:val="es-CL"/>
         </w:rPr>
-        <w:t>150.00</w:t>
+        <w:t>139984987.00</w:t>
       </w:r>
       <w:r>
         <w:rPr>
@@ -1125,7 +1111,7 @@
           <w:szCs w:val="20"/>
           <w:lang w:val="es-CL"/>
         </w:rPr>
-        <w:t>Ciento Cincuenta Unidades De Fomentos</w:t>
+        <w:t>Ciento Treinta Y Nueve Millones Novecientos Ochenta Y Cuatro Mil Novecientos Ochenta Y Siete Pesos Chilenos</w:t>
       </w:r>
       <w:r>
         <w:rPr>
@@ -1161,7 +1147,6 @@
       <w:pPr>
         <w:ind w:right="50"/>
         <w:rPr>
-          <w:szCs w:val="20"/>
           <w:lang w:val="es-CL"/>
         </w:rPr>
       </w:pPr>
@@ -1214,16 +1199,18 @@
               <w:jc w:val="center"/>
               <w:rPr>
                 <w:rFonts w:ascii="Arial" w:hAnsi="Arial" w:cs="Arial"/>
+                <w:sz w:val="22"/>
+                <w:szCs w:val="22"/>
               </w:rPr>
             </w:pPr>
-            <w:proofErr w:type="spellStart"/>
             <w:r>
               <w:rPr>
                 <w:rFonts w:ascii="Arial" w:hAnsi="Arial" w:cs="Arial"/>
+                <w:sz w:val="22"/>
+                <w:szCs w:val="22"/>
               </w:rPr>
               <w:t>Item</w:t>
             </w:r>
-            <w:proofErr w:type="spellEnd"/>
           </w:p>
         </w:tc>
         <w:tc>
@@ -1246,48 +1233,17 @@
               <w:pStyle w:val="Obsahtabulky"/>
               <w:rPr>
                 <w:rFonts w:ascii="Arial" w:hAnsi="Arial" w:cs="Arial"/>
+                <w:sz w:val="22"/>
+                <w:szCs w:val="22"/>
               </w:rPr>
             </w:pPr>
             <w:r>
               <w:rPr>
                 <w:rFonts w:ascii="Arial" w:hAnsi="Arial" w:cs="Arial"/>
-              </w:rPr>
-              <w:t xml:space="preserve"/>
-            </w:r>
-            <w:proofErr w:type="spellStart"/>
-            <w:r>
-              <w:rPr>
-                <w:rFonts w:ascii="Arial" w:hAnsi="Arial" w:cs="Arial"/>
-              </w:rPr>
-              <w:t>Itemizado</w:t>
-            </w:r>
-            <w:proofErr w:type="spellEnd"/>
-            <w:proofErr w:type="gramEnd"/>
-            <w:r>
-              <w:rPr>
-                <w:rFonts w:ascii="Arial" w:hAnsi="Arial" w:cs="Arial"/>
-              </w:rPr>
-              <w:t xml:space="preserve"> </w:t>
-            </w:r>
-            <w:proofErr w:type="spellStart"/>
-            <w:r>
-              <w:rPr>
-                <w:rFonts w:ascii="Arial" w:hAnsi="Arial" w:cs="Arial"/>
-              </w:rPr>
-              <w:t>Contrato</w:t>
-            </w:r>
-            <w:proofErr w:type="spellEnd"/>
-            <w:r>
-              <w:rPr>
-                <w:rFonts w:ascii="Arial" w:hAnsi="Arial" w:cs="Arial"/>
-              </w:rPr>
-              <w:t xml:space="preserve"> </w:t>
-            </w:r>
-            <w:r>
-              <w:rPr>
-                <w:rFonts w:ascii="Arial" w:hAnsi="Arial" w:cs="Arial"/>
-              </w:rPr>
-              <w:t>SC-452</w:t>
+                <w:sz w:val="22"/>
+                <w:szCs w:val="22"/>
+              </w:rPr>
+              <w:t>Itemizado Contrato SC-335</w:t>
             </w:r>
           </w:p>
         </w:tc>
@@ -1312,6 +1268,8 @@
               <w:pStyle w:val="Obsahtabulky"/>
               <w:rPr>
                 <w:rFonts w:ascii="Arial" w:hAnsi="Arial" w:cs="Arial"/>
+                <w:sz w:val="22"/>
+                <w:szCs w:val="22"/>
               </w:rPr>
             </w:pPr>
           </w:p>
@@ -1337,16 +1295,19 @@
                 <w:rFonts w:ascii="Arial" w:hAnsi="Arial" w:cs="Arial"/>
                 <w:i/>
                 <w:iCs/>
+                <w:sz w:val="22"/>
+                <w:szCs w:val="22"/>
               </w:rPr>
             </w:pPr>
-            <w:proofErr w:type="gramStart"/>
             <w:r>
               <w:rPr>
                 <w:rFonts w:ascii="Arial" w:hAnsi="Arial" w:cs="Arial"/>
                 <w:i/>
                 <w:iCs/>
-              </w:rPr>
-              <w:t xml:space="preserve">Cuenta</w:t>
+                <w:sz w:val="22"/>
+                <w:szCs w:val="22"/>
+              </w:rPr>
+              <w:t>Cuenta</w:t>
             </w:r>
           </w:p>
         </w:tc>
@@ -1371,16 +1332,19 @@
                 <w:rFonts w:ascii="Arial" w:hAnsi="Arial" w:cs="Arial"/>
                 <w:i/>
                 <w:iCs/>
+                <w:sz w:val="22"/>
+                <w:szCs w:val="22"/>
               </w:rPr>
             </w:pPr>
-            <w:proofErr w:type="gramStart"/>
             <w:r>
               <w:rPr>
                 <w:rFonts w:ascii="Arial" w:hAnsi="Arial" w:cs="Arial"/>
                 <w:i/>
                 <w:iCs/>
-              </w:rPr>
-              <w:t xml:space="preserve">Descrip</w:t>
+                <w:sz w:val="22"/>
+                <w:szCs w:val="22"/>
+              </w:rPr>
+              <w:t>Descrip</w:t>
             </w:r>
           </w:p>
         </w:tc>
@@ -1405,16 +1369,19 @@
                 <w:rFonts w:ascii="Arial" w:hAnsi="Arial" w:cs="Arial"/>
                 <w:i/>
                 <w:iCs/>
+                <w:sz w:val="22"/>
+                <w:szCs w:val="22"/>
               </w:rPr>
             </w:pPr>
-            <w:proofErr w:type="gramStart"/>
             <w:r>
               <w:rPr>
                 <w:rFonts w:ascii="Arial" w:hAnsi="Arial" w:cs="Arial"/>
                 <w:i/>
                 <w:iCs/>
-              </w:rPr>
-              <w:t xml:space="preserve">unid</w:t>
+                <w:sz w:val="22"/>
+                <w:szCs w:val="22"/>
+              </w:rPr>
+              <w:t>unid</w:t>
             </w:r>
           </w:p>
         </w:tc>
@@ -1439,16 +1406,19 @@
                 <w:rFonts w:ascii="Arial" w:hAnsi="Arial" w:cs="Arial"/>
                 <w:i/>
                 <w:iCs/>
+                <w:sz w:val="22"/>
+                <w:szCs w:val="22"/>
               </w:rPr>
             </w:pPr>
-            <w:proofErr w:type="gramStart"/>
             <w:r>
               <w:rPr>
                 <w:rFonts w:ascii="Arial" w:hAnsi="Arial" w:cs="Arial"/>
                 <w:i/>
                 <w:iCs/>
-              </w:rPr>
-              <w:t xml:space="preserve">cant</w:t>
+                <w:sz w:val="22"/>
+                <w:szCs w:val="22"/>
+              </w:rPr>
+              <w:t>cant</w:t>
             </w:r>
           </w:p>
         </w:tc>
@@ -1473,16 +1443,19 @@
                 <w:rFonts w:ascii="Arial" w:hAnsi="Arial" w:cs="Arial"/>
                 <w:i/>
                 <w:iCs/>
+                <w:sz w:val="22"/>
+                <w:szCs w:val="22"/>
               </w:rPr>
             </w:pPr>
-            <w:proofErr w:type="gramStart"/>
             <w:r>
               <w:rPr>
                 <w:rFonts w:ascii="Arial" w:hAnsi="Arial" w:cs="Arial"/>
                 <w:i/>
                 <w:iCs/>
-              </w:rPr>
-              <w:t xml:space="preserve">PU</w:t>
+                <w:sz w:val="22"/>
+                <w:szCs w:val="22"/>
+              </w:rPr>
+              <w:t>PU</w:t>
             </w:r>
           </w:p>
         </w:tc>
@@ -1507,16 +1480,19 @@
                 <w:rFonts w:ascii="Arial" w:hAnsi="Arial" w:cs="Arial"/>
                 <w:i/>
                 <w:iCs/>
+                <w:sz w:val="22"/>
+                <w:szCs w:val="22"/>
               </w:rPr>
             </w:pPr>
-            <w:proofErr w:type="gramStart"/>
             <w:r>
               <w:rPr>
                 <w:rFonts w:ascii="Arial" w:hAnsi="Arial" w:cs="Arial"/>
                 <w:i/>
                 <w:iCs/>
-              </w:rPr>
-              <w:t xml:space="preserve">Total</w:t>
+                <w:sz w:val="22"/>
+                <w:szCs w:val="22"/>
+              </w:rPr>
+              <w:t>Total</w:t>
             </w:r>
           </w:p>
         </w:tc>
@@ -1541,15 +1517,18 @@
               <w:rPr>
                 <w:rFonts w:ascii="Arial" w:hAnsi="Arial" w:cs="Arial"/>
                 <w:bCs/>
+                <w:sz w:val="22"/>
+                <w:szCs w:val="22"/>
               </w:rPr>
             </w:pPr>
-            <w:proofErr w:type="gramStart"/>
             <w:r>
               <w:rPr>
                 <w:rFonts w:ascii="Arial" w:hAnsi="Arial" w:cs="Arial"/>
                 <w:bCs/>
-              </w:rPr>
-              <w:t xml:space="preserve">2</w:t>
+                <w:sz w:val="22"/>
+                <w:szCs w:val="22"/>
+              </w:rPr>
+              <w:t>1</w:t>
             </w:r>
           </w:p>
         </w:tc>
@@ -1572,14 +1551,17 @@
               <w:pStyle w:val="Obsahtabulky"/>
               <w:rPr>
                 <w:rFonts w:ascii="Arial" w:hAnsi="Arial" w:cs="Arial"/>
+                <w:sz w:val="22"/>
+                <w:szCs w:val="22"/>
               </w:rPr>
             </w:pPr>
-            <w:proofErr w:type="gramStart"/>
             <w:r>
               <w:rPr>
                 <w:rFonts w:ascii="Arial" w:hAnsi="Arial" w:cs="Arial"/>
-              </w:rPr>
-              <w:t xml:space="preserve">51-11-3314</w:t>
+                <w:sz w:val="22"/>
+                <w:szCs w:val="22"/>
+              </w:rPr>
+              <w:t>51-11-3351</w:t>
             </w:r>
           </w:p>
         </w:tc>
@@ -1602,14 +1584,17 @@
               <w:pStyle w:val="Obsahtabulky"/>
               <w:rPr>
                 <w:rFonts w:ascii="Arial" w:hAnsi="Arial" w:cs="Arial"/>
+                <w:sz w:val="22"/>
+                <w:szCs w:val="22"/>
               </w:rPr>
             </w:pPr>
-            <w:proofErr w:type="gramStart"/>
             <w:r>
               <w:rPr>
                 <w:rFonts w:ascii="Arial" w:hAnsi="Arial" w:cs="Arial"/>
-              </w:rPr>
-              <w:t xml:space="preserve">serv2</w:t>
+                <w:sz w:val="22"/>
+                <w:szCs w:val="22"/>
+              </w:rPr>
+              <w:t>Arriendo de contenedor para residuos domésticos</w:t>
             </w:r>
           </w:p>
         </w:tc>
@@ -1632,14 +1617,17 @@
               <w:pStyle w:val="Obsahtabulky"/>
               <w:rPr>
                 <w:rFonts w:ascii="Arial" w:hAnsi="Arial" w:cs="Arial"/>
+                <w:sz w:val="22"/>
+                <w:szCs w:val="22"/>
               </w:rPr>
             </w:pPr>
-            <w:proofErr w:type="gramStart"/>
             <w:r>
               <w:rPr>
                 <w:rFonts w:ascii="Arial" w:hAnsi="Arial" w:cs="Arial"/>
-              </w:rPr>
-              <w:t xml:space="preserve">mes</w:t>
+                <w:sz w:val="22"/>
+                <w:szCs w:val="22"/>
+              </w:rPr>
+              <w:t>Mes</w:t>
             </w:r>
           </w:p>
         </w:tc>
@@ -1662,14 +1650,17 @@
               <w:pStyle w:val="Obsahtabulky"/>
               <w:rPr>
                 <w:rFonts w:ascii="Arial" w:hAnsi="Arial" w:cs="Arial"/>
+                <w:sz w:val="22"/>
+                <w:szCs w:val="22"/>
               </w:rPr>
             </w:pPr>
-            <w:proofErr w:type="gramStart"/>
             <w:r>
               <w:rPr>
                 <w:rFonts w:ascii="Arial" w:hAnsi="Arial" w:cs="Arial"/>
-              </w:rPr>
-              <w:t xml:space="preserve">5.00</w:t>
+                <w:sz w:val="22"/>
+                <w:szCs w:val="22"/>
+              </w:rPr>
+              <w:t>8.00</w:t>
             </w:r>
           </w:p>
         </w:tc>
@@ -1692,14 +1683,17 @@
               <w:pStyle w:val="Obsahtabulky"/>
               <w:rPr>
                 <w:rFonts w:ascii="Arial" w:hAnsi="Arial" w:cs="Arial"/>
+                <w:sz w:val="22"/>
+                <w:szCs w:val="22"/>
               </w:rPr>
             </w:pPr>
-            <w:proofErr w:type="gramStart"/>
             <w:r>
               <w:rPr>
                 <w:rFonts w:ascii="Arial" w:hAnsi="Arial" w:cs="Arial"/>
-              </w:rPr>
-              <w:t xml:space="preserve">500.00</w:t>
+                <w:sz w:val="22"/>
+                <w:szCs w:val="22"/>
+              </w:rPr>
+              <w:t>180000.00</w:t>
             </w:r>
           </w:p>
         </w:tc>
@@ -1722,14 +1716,17 @@
               <w:pStyle w:val="Obsahtabulky"/>
               <w:rPr>
                 <w:rFonts w:ascii="Arial" w:hAnsi="Arial" w:cs="Arial"/>
+                <w:sz w:val="22"/>
+                <w:szCs w:val="22"/>
               </w:rPr>
             </w:pPr>
-            <w:proofErr w:type="gramStart"/>
             <w:r>
               <w:rPr>
                 <w:rFonts w:ascii="Arial" w:hAnsi="Arial" w:cs="Arial"/>
-              </w:rPr>
-              <w:t xml:space="preserve">2500.00</w:t>
+                <w:sz w:val="22"/>
+                <w:szCs w:val="22"/>
+              </w:rPr>
+              <w:t>1440000.00</w:t>
             </w:r>
           </w:p>
         </w:tc>
@@ -1754,15 +1751,18 @@
               <w:rPr>
                 <w:rFonts w:ascii="Arial" w:hAnsi="Arial" w:cs="Arial"/>
                 <w:bCs/>
+                <w:sz w:val="22"/>
+                <w:szCs w:val="22"/>
               </w:rPr>
             </w:pPr>
-            <w:proofErr w:type="gramStart"/>
             <w:r>
               <w:rPr>
                 <w:rFonts w:ascii="Arial" w:hAnsi="Arial" w:cs="Arial"/>
                 <w:bCs/>
-              </w:rPr>
-              <w:t xml:space="preserve">3</w:t>
+                <w:sz w:val="22"/>
+                <w:szCs w:val="22"/>
+              </w:rPr>
+              <w:t>10</w:t>
             </w:r>
           </w:p>
         </w:tc>
@@ -1785,14 +1785,17 @@
               <w:pStyle w:val="Obsahtabulky"/>
               <w:rPr>
                 <w:rFonts w:ascii="Arial" w:hAnsi="Arial" w:cs="Arial"/>
+                <w:sz w:val="22"/>
+                <w:szCs w:val="22"/>
               </w:rPr>
             </w:pPr>
-            <w:proofErr w:type="gramStart"/>
             <w:r>
               <w:rPr>
                 <w:rFonts w:ascii="Arial" w:hAnsi="Arial" w:cs="Arial"/>
-              </w:rPr>
-              <w:t xml:space="preserve">51-11-3314</w:t>
+                <w:sz w:val="22"/>
+                <w:szCs w:val="22"/>
+              </w:rPr>
+              <w:t>51-11-3351</w:t>
             </w:r>
           </w:p>
         </w:tc>
@@ -1815,14 +1818,17 @@
               <w:pStyle w:val="Obsahtabulky"/>
               <w:rPr>
                 <w:rFonts w:ascii="Arial" w:hAnsi="Arial" w:cs="Arial"/>
+                <w:sz w:val="22"/>
+                <w:szCs w:val="22"/>
               </w:rPr>
             </w:pPr>
-            <w:proofErr w:type="gramStart"/>
             <w:r>
               <w:rPr>
                 <w:rFonts w:ascii="Arial" w:hAnsi="Arial" w:cs="Arial"/>
-              </w:rPr>
-              <w:t xml:space="preserve">Serv3</w:t>
+                <w:sz w:val="22"/>
+                <w:szCs w:val="22"/>
+              </w:rPr>
+              <w:t>Limpieza de 10 baños quimicos</w:t>
             </w:r>
           </w:p>
         </w:tc>
@@ -1845,14 +1851,17 @@
               <w:pStyle w:val="Obsahtabulky"/>
               <w:rPr>
                 <w:rFonts w:ascii="Arial" w:hAnsi="Arial" w:cs="Arial"/>
+                <w:sz w:val="22"/>
+                <w:szCs w:val="22"/>
               </w:rPr>
             </w:pPr>
-            <w:proofErr w:type="gramStart"/>
             <w:r>
               <w:rPr>
                 <w:rFonts w:ascii="Arial" w:hAnsi="Arial" w:cs="Arial"/>
-              </w:rPr>
-              <w:t xml:space="preserve">mes</w:t>
+                <w:sz w:val="22"/>
+                <w:szCs w:val="22"/>
+              </w:rPr>
+              <w:t>Viaje</w:t>
             </w:r>
           </w:p>
         </w:tc>
@@ -1875,14 +1884,17 @@
               <w:pStyle w:val="Obsahtabulky"/>
               <w:rPr>
                 <w:rFonts w:ascii="Arial" w:hAnsi="Arial" w:cs="Arial"/>
+                <w:sz w:val="22"/>
+                <w:szCs w:val="22"/>
               </w:rPr>
             </w:pPr>
-            <w:proofErr w:type="gramStart"/>
             <w:r>
               <w:rPr>
                 <w:rFonts w:ascii="Arial" w:hAnsi="Arial" w:cs="Arial"/>
-              </w:rPr>
-              <w:t xml:space="preserve">1.00</w:t>
+                <w:sz w:val="22"/>
+                <w:szCs w:val="22"/>
+              </w:rPr>
+              <w:t>12.00</w:t>
             </w:r>
           </w:p>
         </w:tc>
@@ -1905,14 +1917,17 @@
               <w:pStyle w:val="Obsahtabulky"/>
               <w:rPr>
                 <w:rFonts w:ascii="Arial" w:hAnsi="Arial" w:cs="Arial"/>
+                <w:sz w:val="22"/>
+                <w:szCs w:val="22"/>
               </w:rPr>
             </w:pPr>
-            <w:proofErr w:type="gramStart"/>
             <w:r>
               <w:rPr>
                 <w:rFonts w:ascii="Arial" w:hAnsi="Arial" w:cs="Arial"/>
-              </w:rPr>
-              <w:t xml:space="preserve">1000.00</w:t>
+                <w:sz w:val="22"/>
+                <w:szCs w:val="22"/>
+              </w:rPr>
+              <w:t>376325.00</w:t>
             </w:r>
           </w:p>
         </w:tc>
@@ -1935,14 +1950,17 @@
               <w:pStyle w:val="Obsahtabulky"/>
               <w:rPr>
                 <w:rFonts w:ascii="Arial" w:hAnsi="Arial" w:cs="Arial"/>
+                <w:sz w:val="22"/>
+                <w:szCs w:val="22"/>
               </w:rPr>
             </w:pPr>
-            <w:proofErr w:type="gramStart"/>
             <w:r>
               <w:rPr>
                 <w:rFonts w:ascii="Arial" w:hAnsi="Arial" w:cs="Arial"/>
-              </w:rPr>
-              <w:t xml:space="preserve">1000.00</w:t>
+                <w:sz w:val="22"/>
+                <w:szCs w:val="22"/>
+              </w:rPr>
+              <w:t>4515900.00</w:t>
             </w:r>
           </w:p>
         </w:tc>
@@ -1967,15 +1985,18 @@
               <w:rPr>
                 <w:rFonts w:ascii="Arial" w:hAnsi="Arial" w:cs="Arial"/>
                 <w:bCs/>
+                <w:sz w:val="22"/>
+                <w:szCs w:val="22"/>
               </w:rPr>
             </w:pPr>
-            <w:proofErr w:type="gramStart"/>
             <w:r>
               <w:rPr>
                 <w:rFonts w:ascii="Arial" w:hAnsi="Arial" w:cs="Arial"/>
                 <w:bCs/>
-              </w:rPr>
-              <w:t xml:space="preserve"/>
+                <w:sz w:val="22"/>
+                <w:szCs w:val="22"/>
+              </w:rPr>
+              <w:t>11</w:t>
             </w:r>
           </w:p>
         </w:tc>
@@ -1998,14 +2019,17 @@
               <w:pStyle w:val="Obsahtabulky"/>
               <w:rPr>
                 <w:rFonts w:ascii="Arial" w:hAnsi="Arial" w:cs="Arial"/>
+                <w:sz w:val="22"/>
+                <w:szCs w:val="22"/>
               </w:rPr>
             </w:pPr>
-            <w:proofErr w:type="gramStart"/>
             <w:r>
               <w:rPr>
                 <w:rFonts w:ascii="Arial" w:hAnsi="Arial" w:cs="Arial"/>
-              </w:rPr>
-              <w:t xml:space="preserve"/>
+                <w:sz w:val="22"/>
+                <w:szCs w:val="22"/>
+              </w:rPr>
+              <w:t>51-11-3351</w:t>
             </w:r>
           </w:p>
         </w:tc>
@@ -2028,14 +2052,17 @@
               <w:pStyle w:val="Obsahtabulky"/>
               <w:rPr>
                 <w:rFonts w:ascii="Arial" w:hAnsi="Arial" w:cs="Arial"/>
+                <w:sz w:val="22"/>
+                <w:szCs w:val="22"/>
               </w:rPr>
             </w:pPr>
-            <w:proofErr w:type="gramStart"/>
             <w:r>
               <w:rPr>
                 <w:rFonts w:ascii="Arial" w:hAnsi="Arial" w:cs="Arial"/>
-              </w:rPr>
-              <w:t xml:space="preserve"/>
+                <w:sz w:val="22"/>
+                <w:szCs w:val="22"/>
+              </w:rPr>
+              <w:t>Arriendo de baños</w:t>
             </w:r>
           </w:p>
         </w:tc>
@@ -2058,14 +2085,17 @@
               <w:pStyle w:val="Obsahtabulky"/>
               <w:rPr>
                 <w:rFonts w:ascii="Arial" w:hAnsi="Arial" w:cs="Arial"/>
+                <w:sz w:val="22"/>
+                <w:szCs w:val="22"/>
               </w:rPr>
             </w:pPr>
-            <w:proofErr w:type="gramStart"/>
             <w:r>
               <w:rPr>
                 <w:rFonts w:ascii="Arial" w:hAnsi="Arial" w:cs="Arial"/>
-              </w:rPr>
-              <w:t xml:space="preserve"/>
+                <w:sz w:val="22"/>
+                <w:szCs w:val="22"/>
+              </w:rPr>
+              <w:t>Unid</w:t>
             </w:r>
           </w:p>
         </w:tc>
@@ -2088,14 +2118,17 @@
               <w:pStyle w:val="Obsahtabulky"/>
               <w:rPr>
                 <w:rFonts w:ascii="Arial" w:hAnsi="Arial" w:cs="Arial"/>
+                <w:sz w:val="22"/>
+                <w:szCs w:val="22"/>
               </w:rPr>
             </w:pPr>
-            <w:proofErr w:type="gramStart"/>
             <w:r>
               <w:rPr>
                 <w:rFonts w:ascii="Arial" w:hAnsi="Arial" w:cs="Arial"/>
-              </w:rPr>
-              <w:t xml:space="preserve"/>
+                <w:sz w:val="22"/>
+                <w:szCs w:val="22"/>
+              </w:rPr>
+              <w:t>20.00</w:t>
             </w:r>
           </w:p>
         </w:tc>
@@ -2118,14 +2151,17 @@
               <w:pStyle w:val="Obsahtabulky"/>
               <w:rPr>
                 <w:rFonts w:ascii="Arial" w:hAnsi="Arial" w:cs="Arial"/>
+                <w:sz w:val="22"/>
+                <w:szCs w:val="22"/>
               </w:rPr>
             </w:pPr>
-            <w:proofErr w:type="gramStart"/>
             <w:r>
               <w:rPr>
                 <w:rFonts w:ascii="Arial" w:hAnsi="Arial" w:cs="Arial"/>
-              </w:rPr>
-              <w:t xml:space="preserve">Total(UF):</w:t>
+                <w:sz w:val="22"/>
+                <w:szCs w:val="22"/>
+              </w:rPr>
+              <w:t>47250.00</w:t>
             </w:r>
           </w:p>
         </w:tc>
@@ -2148,14 +2184,2123 @@
               <w:pStyle w:val="Obsahtabulky"/>
               <w:rPr>
                 <w:rFonts w:ascii="Arial" w:hAnsi="Arial" w:cs="Arial"/>
+                <w:sz w:val="22"/>
+                <w:szCs w:val="22"/>
               </w:rPr>
             </w:pPr>
-            <w:proofErr w:type="gramStart"/>
             <w:r>
               <w:rPr>
                 <w:rFonts w:ascii="Arial" w:hAnsi="Arial" w:cs="Arial"/>
-              </w:rPr>
-              <w:t xml:space="preserve">150.00</w:t>
+                <w:sz w:val="22"/>
+                <w:szCs w:val="22"/>
+              </w:rPr>
+              <w:t>945000.00</w:t>
+            </w:r>
+          </w:p>
+        </w:tc>
+      </w:tr>
+      <w:tr>
+        <w:tc>
+          <w:tcPr>
+            <w:tcW w:w="2410" w:type="dxa"/>
+            <w:tcBorders>
+              <w:top w:val="single" w:sz="2" w:space="0" w:color="000001"/>
+              <w:left w:val="single" w:sz="2" w:space="0" w:color="000001"/>
+              <w:bottom w:val="single" w:sz="2" w:space="0" w:color="000001"/>
+            </w:tcBorders>
+            <w:shd w:val="clear" w:color="auto" w:fill="auto"/>
+            <w:tcMar>
+              <w:left w:w="33" w:type="dxa"/>
+            </w:tcMar>
+          </w:tcPr>
+          <w:p>
+            <w:pPr>
+              <w:pStyle w:val="Obsahtabulky"/>
+              <w:rPr>
+                <w:rFonts w:ascii="Arial" w:hAnsi="Arial" w:cs="Arial"/>
+                <w:bCs/>
+                <w:sz w:val="22"/>
+                <w:szCs w:val="22"/>
+              </w:rPr>
+            </w:pPr>
+            <w:r>
+              <w:rPr>
+                <w:rFonts w:ascii="Arial" w:hAnsi="Arial" w:cs="Arial"/>
+                <w:bCs/>
+                <w:sz w:val="22"/>
+                <w:szCs w:val="22"/>
+              </w:rPr>
+              <w:t>2</w:t>
+            </w:r>
+          </w:p>
+        </w:tc>
+        <w:tc>
+          <w:tcPr>
+            <w:tcW w:w="2397" w:type="dxa"/>
+            <w:tcBorders>
+              <w:top w:val="single" w:sz="2" w:space="0" w:color="000001"/>
+              <w:left w:val="single" w:sz="2" w:space="0" w:color="000001"/>
+              <w:bottom w:val="single" w:sz="2" w:space="0" w:color="000001"/>
+              <w:right w:val="single" w:sz="2" w:space="0" w:color="000001"/>
+            </w:tcBorders>
+            <w:shd w:val="clear" w:color="auto" w:fill="auto"/>
+            <w:tcMar>
+              <w:left w:w="33" w:type="dxa"/>
+            </w:tcMar>
+          </w:tcPr>
+          <w:p>
+            <w:pPr>
+              <w:pStyle w:val="Obsahtabulky"/>
+              <w:rPr>
+                <w:rFonts w:ascii="Arial" w:hAnsi="Arial" w:cs="Arial"/>
+                <w:sz w:val="22"/>
+                <w:szCs w:val="22"/>
+              </w:rPr>
+            </w:pPr>
+            <w:r>
+              <w:rPr>
+                <w:rFonts w:ascii="Arial" w:hAnsi="Arial" w:cs="Arial"/>
+                <w:sz w:val="22"/>
+                <w:szCs w:val="22"/>
+              </w:rPr>
+              <w:t>51-11-3351</w:t>
+            </w:r>
+          </w:p>
+        </w:tc>
+        <w:tc>
+          <w:tcPr>
+            <w:tcW w:w="2397" w:type="dxa"/>
+            <w:tcBorders>
+              <w:top w:val="single" w:sz="2" w:space="0" w:color="000001"/>
+              <w:left w:val="single" w:sz="2" w:space="0" w:color="000001"/>
+              <w:bottom w:val="single" w:sz="2" w:space="0" w:color="000001"/>
+              <w:right w:val="single" w:sz="2" w:space="0" w:color="000001"/>
+            </w:tcBorders>
+            <w:shd w:val="clear" w:color="auto" w:fill="auto"/>
+            <w:tcMar>
+              <w:left w:w="33" w:type="dxa"/>
+            </w:tcMar>
+          </w:tcPr>
+          <w:p>
+            <w:pPr>
+              <w:pStyle w:val="Obsahtabulky"/>
+              <w:rPr>
+                <w:rFonts w:ascii="Arial" w:hAnsi="Arial" w:cs="Arial"/>
+                <w:sz w:val="22"/>
+                <w:szCs w:val="22"/>
+              </w:rPr>
+            </w:pPr>
+            <w:r>
+              <w:rPr>
+                <w:rFonts w:ascii="Arial" w:hAnsi="Arial" w:cs="Arial"/>
+                <w:sz w:val="22"/>
+                <w:szCs w:val="22"/>
+              </w:rPr>
+              <w:t>Movilización y/o recambio de contenedor residuos</w:t>
+            </w:r>
+          </w:p>
+        </w:tc>
+        <w:tc>
+          <w:tcPr>
+            <w:tcW w:w="2397" w:type="dxa"/>
+            <w:tcBorders>
+              <w:top w:val="single" w:sz="2" w:space="0" w:color="000001"/>
+              <w:left w:val="single" w:sz="2" w:space="0" w:color="000001"/>
+              <w:bottom w:val="single" w:sz="2" w:space="0" w:color="000001"/>
+              <w:right w:val="single" w:sz="2" w:space="0" w:color="000001"/>
+            </w:tcBorders>
+            <w:shd w:val="clear" w:color="auto" w:fill="auto"/>
+            <w:tcMar>
+              <w:left w:w="33" w:type="dxa"/>
+            </w:tcMar>
+          </w:tcPr>
+          <w:p>
+            <w:pPr>
+              <w:pStyle w:val="Obsahtabulky"/>
+              <w:rPr>
+                <w:rFonts w:ascii="Arial" w:hAnsi="Arial" w:cs="Arial"/>
+                <w:sz w:val="22"/>
+                <w:szCs w:val="22"/>
+              </w:rPr>
+            </w:pPr>
+            <w:r>
+              <w:rPr>
+                <w:rFonts w:ascii="Arial" w:hAnsi="Arial" w:cs="Arial"/>
+                <w:sz w:val="22"/>
+                <w:szCs w:val="22"/>
+              </w:rPr>
+              <w:t>Unid</w:t>
+            </w:r>
+          </w:p>
+        </w:tc>
+        <w:tc>
+          <w:tcPr>
+            <w:tcW w:w="2397" w:type="dxa"/>
+            <w:tcBorders>
+              <w:top w:val="single" w:sz="2" w:space="0" w:color="000001"/>
+              <w:left w:val="single" w:sz="2" w:space="0" w:color="000001"/>
+              <w:bottom w:val="single" w:sz="2" w:space="0" w:color="000001"/>
+              <w:right w:val="single" w:sz="2" w:space="0" w:color="000001"/>
+            </w:tcBorders>
+            <w:shd w:val="clear" w:color="auto" w:fill="auto"/>
+            <w:tcMar>
+              <w:left w:w="33" w:type="dxa"/>
+            </w:tcMar>
+          </w:tcPr>
+          <w:p>
+            <w:pPr>
+              <w:pStyle w:val="Obsahtabulky"/>
+              <w:rPr>
+                <w:rFonts w:ascii="Arial" w:hAnsi="Arial" w:cs="Arial"/>
+                <w:sz w:val="22"/>
+                <w:szCs w:val="22"/>
+              </w:rPr>
+            </w:pPr>
+            <w:r>
+              <w:rPr>
+                <w:rFonts w:ascii="Arial" w:hAnsi="Arial" w:cs="Arial"/>
+                <w:sz w:val="22"/>
+                <w:szCs w:val="22"/>
+              </w:rPr>
+              <w:t>20.00</w:t>
+            </w:r>
+          </w:p>
+        </w:tc>
+        <w:tc>
+          <w:tcPr>
+            <w:tcW w:w="2397" w:type="dxa"/>
+            <w:tcBorders>
+              <w:top w:val="single" w:sz="2" w:space="0" w:color="000001"/>
+              <w:left w:val="single" w:sz="2" w:space="0" w:color="000001"/>
+              <w:bottom w:val="single" w:sz="2" w:space="0" w:color="000001"/>
+              <w:right w:val="single" w:sz="2" w:space="0" w:color="000001"/>
+            </w:tcBorders>
+            <w:shd w:val="clear" w:color="auto" w:fill="auto"/>
+            <w:tcMar>
+              <w:left w:w="33" w:type="dxa"/>
+            </w:tcMar>
+          </w:tcPr>
+          <w:p>
+            <w:pPr>
+              <w:pStyle w:val="Obsahtabulky"/>
+              <w:rPr>
+                <w:rFonts w:ascii="Arial" w:hAnsi="Arial" w:cs="Arial"/>
+                <w:sz w:val="22"/>
+                <w:szCs w:val="22"/>
+              </w:rPr>
+            </w:pPr>
+            <w:r>
+              <w:rPr>
+                <w:rFonts w:ascii="Arial" w:hAnsi="Arial" w:cs="Arial"/>
+                <w:sz w:val="22"/>
+                <w:szCs w:val="22"/>
+              </w:rPr>
+              <w:t>465000.00</w:t>
+            </w:r>
+          </w:p>
+        </w:tc>
+        <w:tc>
+          <w:tcPr>
+            <w:tcW w:w="2397" w:type="dxa"/>
+            <w:tcBorders>
+              <w:top w:val="single" w:sz="2" w:space="0" w:color="000001"/>
+              <w:left w:val="single" w:sz="2" w:space="0" w:color="000001"/>
+              <w:bottom w:val="single" w:sz="2" w:space="0" w:color="000001"/>
+              <w:right w:val="single" w:sz="2" w:space="0" w:color="000001"/>
+            </w:tcBorders>
+            <w:shd w:val="clear" w:color="auto" w:fill="auto"/>
+            <w:tcMar>
+              <w:left w:w="33" w:type="dxa"/>
+            </w:tcMar>
+          </w:tcPr>
+          <w:p>
+            <w:pPr>
+              <w:pStyle w:val="Obsahtabulky"/>
+              <w:rPr>
+                <w:rFonts w:ascii="Arial" w:hAnsi="Arial" w:cs="Arial"/>
+                <w:sz w:val="22"/>
+                <w:szCs w:val="22"/>
+              </w:rPr>
+            </w:pPr>
+            <w:r>
+              <w:rPr>
+                <w:rFonts w:ascii="Arial" w:hAnsi="Arial" w:cs="Arial"/>
+                <w:sz w:val="22"/>
+                <w:szCs w:val="22"/>
+              </w:rPr>
+              <w:t>9300000.00</w:t>
+            </w:r>
+          </w:p>
+        </w:tc>
+      </w:tr>
+      <w:tr>
+        <w:tc>
+          <w:tcPr>
+            <w:tcW w:w="2410" w:type="dxa"/>
+            <w:tcBorders>
+              <w:top w:val="single" w:sz="2" w:space="0" w:color="000001"/>
+              <w:left w:val="single" w:sz="2" w:space="0" w:color="000001"/>
+              <w:bottom w:val="single" w:sz="2" w:space="0" w:color="000001"/>
+            </w:tcBorders>
+            <w:shd w:val="clear" w:color="auto" w:fill="auto"/>
+            <w:tcMar>
+              <w:left w:w="33" w:type="dxa"/>
+            </w:tcMar>
+          </w:tcPr>
+          <w:p>
+            <w:pPr>
+              <w:pStyle w:val="Obsahtabulky"/>
+              <w:rPr>
+                <w:rFonts w:ascii="Arial" w:hAnsi="Arial" w:cs="Arial"/>
+                <w:bCs/>
+                <w:sz w:val="22"/>
+                <w:szCs w:val="22"/>
+              </w:rPr>
+            </w:pPr>
+            <w:r>
+              <w:rPr>
+                <w:rFonts w:ascii="Arial" w:hAnsi="Arial" w:cs="Arial"/>
+                <w:bCs/>
+                <w:sz w:val="22"/>
+                <w:szCs w:val="22"/>
+              </w:rPr>
+              <w:t>3</w:t>
+            </w:r>
+          </w:p>
+        </w:tc>
+        <w:tc>
+          <w:tcPr>
+            <w:tcW w:w="2397" w:type="dxa"/>
+            <w:tcBorders>
+              <w:top w:val="single" w:sz="2" w:space="0" w:color="000001"/>
+              <w:left w:val="single" w:sz="2" w:space="0" w:color="000001"/>
+              <w:bottom w:val="single" w:sz="2" w:space="0" w:color="000001"/>
+              <w:right w:val="single" w:sz="2" w:space="0" w:color="000001"/>
+            </w:tcBorders>
+            <w:shd w:val="clear" w:color="auto" w:fill="auto"/>
+            <w:tcMar>
+              <w:left w:w="33" w:type="dxa"/>
+            </w:tcMar>
+          </w:tcPr>
+          <w:p>
+            <w:pPr>
+              <w:pStyle w:val="Obsahtabulky"/>
+              <w:rPr>
+                <w:rFonts w:ascii="Arial" w:hAnsi="Arial" w:cs="Arial"/>
+                <w:sz w:val="22"/>
+                <w:szCs w:val="22"/>
+              </w:rPr>
+            </w:pPr>
+            <w:r>
+              <w:rPr>
+                <w:rFonts w:ascii="Arial" w:hAnsi="Arial" w:cs="Arial"/>
+                <w:sz w:val="22"/>
+                <w:szCs w:val="22"/>
+              </w:rPr>
+              <w:t>51-11-3351</w:t>
+            </w:r>
+          </w:p>
+        </w:tc>
+        <w:tc>
+          <w:tcPr>
+            <w:tcW w:w="2397" w:type="dxa"/>
+            <w:tcBorders>
+              <w:top w:val="single" w:sz="2" w:space="0" w:color="000001"/>
+              <w:left w:val="single" w:sz="2" w:space="0" w:color="000001"/>
+              <w:bottom w:val="single" w:sz="2" w:space="0" w:color="000001"/>
+              <w:right w:val="single" w:sz="2" w:space="0" w:color="000001"/>
+            </w:tcBorders>
+            <w:shd w:val="clear" w:color="auto" w:fill="auto"/>
+            <w:tcMar>
+              <w:left w:w="33" w:type="dxa"/>
+            </w:tcMar>
+          </w:tcPr>
+          <w:p>
+            <w:pPr>
+              <w:pStyle w:val="Obsahtabulky"/>
+              <w:rPr>
+                <w:rFonts w:ascii="Arial" w:hAnsi="Arial" w:cs="Arial"/>
+                <w:sz w:val="22"/>
+                <w:szCs w:val="22"/>
+              </w:rPr>
+            </w:pPr>
+            <w:r>
+              <w:rPr>
+                <w:rFonts w:ascii="Arial" w:hAnsi="Arial" w:cs="Arial"/>
+                <w:sz w:val="22"/>
+                <w:szCs w:val="22"/>
+              </w:rPr>
+              <w:t>Disposición final residuos domésticos</w:t>
+            </w:r>
+          </w:p>
+        </w:tc>
+        <w:tc>
+          <w:tcPr>
+            <w:tcW w:w="2397" w:type="dxa"/>
+            <w:tcBorders>
+              <w:top w:val="single" w:sz="2" w:space="0" w:color="000001"/>
+              <w:left w:val="single" w:sz="2" w:space="0" w:color="000001"/>
+              <w:bottom w:val="single" w:sz="2" w:space="0" w:color="000001"/>
+              <w:right w:val="single" w:sz="2" w:space="0" w:color="000001"/>
+            </w:tcBorders>
+            <w:shd w:val="clear" w:color="auto" w:fill="auto"/>
+            <w:tcMar>
+              <w:left w:w="33" w:type="dxa"/>
+            </w:tcMar>
+          </w:tcPr>
+          <w:p>
+            <w:pPr>
+              <w:pStyle w:val="Obsahtabulky"/>
+              <w:rPr>
+                <w:rFonts w:ascii="Arial" w:hAnsi="Arial" w:cs="Arial"/>
+                <w:sz w:val="22"/>
+                <w:szCs w:val="22"/>
+              </w:rPr>
+            </w:pPr>
+            <w:r>
+              <w:rPr>
+                <w:rFonts w:ascii="Arial" w:hAnsi="Arial" w:cs="Arial"/>
+                <w:sz w:val="22"/>
+                <w:szCs w:val="22"/>
+              </w:rPr>
+              <w:t>Unid</w:t>
+            </w:r>
+          </w:p>
+        </w:tc>
+        <w:tc>
+          <w:tcPr>
+            <w:tcW w:w="2397" w:type="dxa"/>
+            <w:tcBorders>
+              <w:top w:val="single" w:sz="2" w:space="0" w:color="000001"/>
+              <w:left w:val="single" w:sz="2" w:space="0" w:color="000001"/>
+              <w:bottom w:val="single" w:sz="2" w:space="0" w:color="000001"/>
+              <w:right w:val="single" w:sz="2" w:space="0" w:color="000001"/>
+            </w:tcBorders>
+            <w:shd w:val="clear" w:color="auto" w:fill="auto"/>
+            <w:tcMar>
+              <w:left w:w="33" w:type="dxa"/>
+            </w:tcMar>
+          </w:tcPr>
+          <w:p>
+            <w:pPr>
+              <w:pStyle w:val="Obsahtabulky"/>
+              <w:rPr>
+                <w:rFonts w:ascii="Arial" w:hAnsi="Arial" w:cs="Arial"/>
+                <w:sz w:val="22"/>
+                <w:szCs w:val="22"/>
+              </w:rPr>
+            </w:pPr>
+            <w:r>
+              <w:rPr>
+                <w:rFonts w:ascii="Arial" w:hAnsi="Arial" w:cs="Arial"/>
+                <w:sz w:val="22"/>
+                <w:szCs w:val="22"/>
+              </w:rPr>
+              <w:t>80.00</w:t>
+            </w:r>
+          </w:p>
+        </w:tc>
+        <w:tc>
+          <w:tcPr>
+            <w:tcW w:w="2397" w:type="dxa"/>
+            <w:tcBorders>
+              <w:top w:val="single" w:sz="2" w:space="0" w:color="000001"/>
+              <w:left w:val="single" w:sz="2" w:space="0" w:color="000001"/>
+              <w:bottom w:val="single" w:sz="2" w:space="0" w:color="000001"/>
+              <w:right w:val="single" w:sz="2" w:space="0" w:color="000001"/>
+            </w:tcBorders>
+            <w:shd w:val="clear" w:color="auto" w:fill="auto"/>
+            <w:tcMar>
+              <w:left w:w="33" w:type="dxa"/>
+            </w:tcMar>
+          </w:tcPr>
+          <w:p>
+            <w:pPr>
+              <w:pStyle w:val="Obsahtabulky"/>
+              <w:rPr>
+                <w:rFonts w:ascii="Arial" w:hAnsi="Arial" w:cs="Arial"/>
+                <w:sz w:val="22"/>
+                <w:szCs w:val="22"/>
+              </w:rPr>
+            </w:pPr>
+            <w:r>
+              <w:rPr>
+                <w:rFonts w:ascii="Arial" w:hAnsi="Arial" w:cs="Arial"/>
+                <w:sz w:val="22"/>
+                <w:szCs w:val="22"/>
+              </w:rPr>
+              <w:t>12500.00</w:t>
+            </w:r>
+          </w:p>
+        </w:tc>
+        <w:tc>
+          <w:tcPr>
+            <w:tcW w:w="2397" w:type="dxa"/>
+            <w:tcBorders>
+              <w:top w:val="single" w:sz="2" w:space="0" w:color="000001"/>
+              <w:left w:val="single" w:sz="2" w:space="0" w:color="000001"/>
+              <w:bottom w:val="single" w:sz="2" w:space="0" w:color="000001"/>
+              <w:right w:val="single" w:sz="2" w:space="0" w:color="000001"/>
+            </w:tcBorders>
+            <w:shd w:val="clear" w:color="auto" w:fill="auto"/>
+            <w:tcMar>
+              <w:left w:w="33" w:type="dxa"/>
+            </w:tcMar>
+          </w:tcPr>
+          <w:p>
+            <w:pPr>
+              <w:pStyle w:val="Obsahtabulky"/>
+              <w:rPr>
+                <w:rFonts w:ascii="Arial" w:hAnsi="Arial" w:cs="Arial"/>
+                <w:sz w:val="22"/>
+                <w:szCs w:val="22"/>
+              </w:rPr>
+            </w:pPr>
+            <w:r>
+              <w:rPr>
+                <w:rFonts w:ascii="Arial" w:hAnsi="Arial" w:cs="Arial"/>
+                <w:sz w:val="22"/>
+                <w:szCs w:val="22"/>
+              </w:rPr>
+              <w:t>1000000.00</w:t>
+            </w:r>
+          </w:p>
+        </w:tc>
+      </w:tr>
+      <w:tr>
+        <w:tc>
+          <w:tcPr>
+            <w:tcW w:w="2410" w:type="dxa"/>
+            <w:tcBorders>
+              <w:top w:val="single" w:sz="2" w:space="0" w:color="000001"/>
+              <w:left w:val="single" w:sz="2" w:space="0" w:color="000001"/>
+              <w:bottom w:val="single" w:sz="2" w:space="0" w:color="000001"/>
+            </w:tcBorders>
+            <w:shd w:val="clear" w:color="auto" w:fill="auto"/>
+            <w:tcMar>
+              <w:left w:w="33" w:type="dxa"/>
+            </w:tcMar>
+          </w:tcPr>
+          <w:p>
+            <w:pPr>
+              <w:pStyle w:val="Obsahtabulky"/>
+              <w:rPr>
+                <w:rFonts w:ascii="Arial" w:hAnsi="Arial" w:cs="Arial"/>
+                <w:bCs/>
+                <w:sz w:val="22"/>
+                <w:szCs w:val="22"/>
+              </w:rPr>
+            </w:pPr>
+            <w:r>
+              <w:rPr>
+                <w:rFonts w:ascii="Arial" w:hAnsi="Arial" w:cs="Arial"/>
+                <w:bCs/>
+                <w:sz w:val="22"/>
+                <w:szCs w:val="22"/>
+              </w:rPr>
+              <w:t>4</w:t>
+            </w:r>
+          </w:p>
+        </w:tc>
+        <w:tc>
+          <w:tcPr>
+            <w:tcW w:w="2397" w:type="dxa"/>
+            <w:tcBorders>
+              <w:top w:val="single" w:sz="2" w:space="0" w:color="000001"/>
+              <w:left w:val="single" w:sz="2" w:space="0" w:color="000001"/>
+              <w:bottom w:val="single" w:sz="2" w:space="0" w:color="000001"/>
+              <w:right w:val="single" w:sz="2" w:space="0" w:color="000001"/>
+            </w:tcBorders>
+            <w:shd w:val="clear" w:color="auto" w:fill="auto"/>
+            <w:tcMar>
+              <w:left w:w="33" w:type="dxa"/>
+            </w:tcMar>
+          </w:tcPr>
+          <w:p>
+            <w:pPr>
+              <w:pStyle w:val="Obsahtabulky"/>
+              <w:rPr>
+                <w:rFonts w:ascii="Arial" w:hAnsi="Arial" w:cs="Arial"/>
+                <w:sz w:val="22"/>
+                <w:szCs w:val="22"/>
+              </w:rPr>
+            </w:pPr>
+            <w:r>
+              <w:rPr>
+                <w:rFonts w:ascii="Arial" w:hAnsi="Arial" w:cs="Arial"/>
+                <w:sz w:val="22"/>
+                <w:szCs w:val="22"/>
+              </w:rPr>
+              <w:t>51-11-3351</w:t>
+            </w:r>
+          </w:p>
+        </w:tc>
+        <w:tc>
+          <w:tcPr>
+            <w:tcW w:w="2397" w:type="dxa"/>
+            <w:tcBorders>
+              <w:top w:val="single" w:sz="2" w:space="0" w:color="000001"/>
+              <w:left w:val="single" w:sz="2" w:space="0" w:color="000001"/>
+              <w:bottom w:val="single" w:sz="2" w:space="0" w:color="000001"/>
+              <w:right w:val="single" w:sz="2" w:space="0" w:color="000001"/>
+            </w:tcBorders>
+            <w:shd w:val="clear" w:color="auto" w:fill="auto"/>
+            <w:tcMar>
+              <w:left w:w="33" w:type="dxa"/>
+            </w:tcMar>
+          </w:tcPr>
+          <w:p>
+            <w:pPr>
+              <w:pStyle w:val="Obsahtabulky"/>
+              <w:rPr>
+                <w:rFonts w:ascii="Arial" w:hAnsi="Arial" w:cs="Arial"/>
+                <w:sz w:val="22"/>
+                <w:szCs w:val="22"/>
+              </w:rPr>
+            </w:pPr>
+            <w:r>
+              <w:rPr>
+                <w:rFonts w:ascii="Arial" w:hAnsi="Arial" w:cs="Arial"/>
+                <w:sz w:val="22"/>
+                <w:szCs w:val="22"/>
+              </w:rPr>
+              <w:t>Arriendo de contenedor para residuos industriales</w:t>
+            </w:r>
+          </w:p>
+        </w:tc>
+        <w:tc>
+          <w:tcPr>
+            <w:tcW w:w="2397" w:type="dxa"/>
+            <w:tcBorders>
+              <w:top w:val="single" w:sz="2" w:space="0" w:color="000001"/>
+              <w:left w:val="single" w:sz="2" w:space="0" w:color="000001"/>
+              <w:bottom w:val="single" w:sz="2" w:space="0" w:color="000001"/>
+              <w:right w:val="single" w:sz="2" w:space="0" w:color="000001"/>
+            </w:tcBorders>
+            <w:shd w:val="clear" w:color="auto" w:fill="auto"/>
+            <w:tcMar>
+              <w:left w:w="33" w:type="dxa"/>
+            </w:tcMar>
+          </w:tcPr>
+          <w:p>
+            <w:pPr>
+              <w:pStyle w:val="Obsahtabulky"/>
+              <w:rPr>
+                <w:rFonts w:ascii="Arial" w:hAnsi="Arial" w:cs="Arial"/>
+                <w:sz w:val="22"/>
+                <w:szCs w:val="22"/>
+              </w:rPr>
+            </w:pPr>
+            <w:r>
+              <w:rPr>
+                <w:rFonts w:ascii="Arial" w:hAnsi="Arial" w:cs="Arial"/>
+                <w:sz w:val="22"/>
+                <w:szCs w:val="22"/>
+              </w:rPr>
+              <w:t>Mes</w:t>
+            </w:r>
+          </w:p>
+        </w:tc>
+        <w:tc>
+          <w:tcPr>
+            <w:tcW w:w="2397" w:type="dxa"/>
+            <w:tcBorders>
+              <w:top w:val="single" w:sz="2" w:space="0" w:color="000001"/>
+              <w:left w:val="single" w:sz="2" w:space="0" w:color="000001"/>
+              <w:bottom w:val="single" w:sz="2" w:space="0" w:color="000001"/>
+              <w:right w:val="single" w:sz="2" w:space="0" w:color="000001"/>
+            </w:tcBorders>
+            <w:shd w:val="clear" w:color="auto" w:fill="auto"/>
+            <w:tcMar>
+              <w:left w:w="33" w:type="dxa"/>
+            </w:tcMar>
+          </w:tcPr>
+          <w:p>
+            <w:pPr>
+              <w:pStyle w:val="Obsahtabulky"/>
+              <w:rPr>
+                <w:rFonts w:ascii="Arial" w:hAnsi="Arial" w:cs="Arial"/>
+                <w:sz w:val="22"/>
+                <w:szCs w:val="22"/>
+              </w:rPr>
+            </w:pPr>
+            <w:r>
+              <w:rPr>
+                <w:rFonts w:ascii="Arial" w:hAnsi="Arial" w:cs="Arial"/>
+                <w:sz w:val="22"/>
+                <w:szCs w:val="22"/>
+              </w:rPr>
+              <w:t>5.00</w:t>
+            </w:r>
+          </w:p>
+        </w:tc>
+        <w:tc>
+          <w:tcPr>
+            <w:tcW w:w="2397" w:type="dxa"/>
+            <w:tcBorders>
+              <w:top w:val="single" w:sz="2" w:space="0" w:color="000001"/>
+              <w:left w:val="single" w:sz="2" w:space="0" w:color="000001"/>
+              <w:bottom w:val="single" w:sz="2" w:space="0" w:color="000001"/>
+              <w:right w:val="single" w:sz="2" w:space="0" w:color="000001"/>
+            </w:tcBorders>
+            <w:shd w:val="clear" w:color="auto" w:fill="auto"/>
+            <w:tcMar>
+              <w:left w:w="33" w:type="dxa"/>
+            </w:tcMar>
+          </w:tcPr>
+          <w:p>
+            <w:pPr>
+              <w:pStyle w:val="Obsahtabulky"/>
+              <w:rPr>
+                <w:rFonts w:ascii="Arial" w:hAnsi="Arial" w:cs="Arial"/>
+                <w:sz w:val="22"/>
+                <w:szCs w:val="22"/>
+              </w:rPr>
+            </w:pPr>
+            <w:r>
+              <w:rPr>
+                <w:rFonts w:ascii="Arial" w:hAnsi="Arial" w:cs="Arial"/>
+                <w:sz w:val="22"/>
+                <w:szCs w:val="22"/>
+              </w:rPr>
+              <w:t>180000.00</w:t>
+            </w:r>
+          </w:p>
+        </w:tc>
+        <w:tc>
+          <w:tcPr>
+            <w:tcW w:w="2397" w:type="dxa"/>
+            <w:tcBorders>
+              <w:top w:val="single" w:sz="2" w:space="0" w:color="000001"/>
+              <w:left w:val="single" w:sz="2" w:space="0" w:color="000001"/>
+              <w:bottom w:val="single" w:sz="2" w:space="0" w:color="000001"/>
+              <w:right w:val="single" w:sz="2" w:space="0" w:color="000001"/>
+            </w:tcBorders>
+            <w:shd w:val="clear" w:color="auto" w:fill="auto"/>
+            <w:tcMar>
+              <w:left w:w="33" w:type="dxa"/>
+            </w:tcMar>
+          </w:tcPr>
+          <w:p>
+            <w:pPr>
+              <w:pStyle w:val="Obsahtabulky"/>
+              <w:rPr>
+                <w:rFonts w:ascii="Arial" w:hAnsi="Arial" w:cs="Arial"/>
+                <w:sz w:val="22"/>
+                <w:szCs w:val="22"/>
+              </w:rPr>
+            </w:pPr>
+            <w:r>
+              <w:rPr>
+                <w:rFonts w:ascii="Arial" w:hAnsi="Arial" w:cs="Arial"/>
+                <w:sz w:val="22"/>
+                <w:szCs w:val="22"/>
+              </w:rPr>
+              <w:t>900000.00</w:t>
+            </w:r>
+          </w:p>
+        </w:tc>
+      </w:tr>
+      <w:tr>
+        <w:tc>
+          <w:tcPr>
+            <w:tcW w:w="2410" w:type="dxa"/>
+            <w:tcBorders>
+              <w:top w:val="single" w:sz="2" w:space="0" w:color="000001"/>
+              <w:left w:val="single" w:sz="2" w:space="0" w:color="000001"/>
+              <w:bottom w:val="single" w:sz="2" w:space="0" w:color="000001"/>
+            </w:tcBorders>
+            <w:shd w:val="clear" w:color="auto" w:fill="auto"/>
+            <w:tcMar>
+              <w:left w:w="33" w:type="dxa"/>
+            </w:tcMar>
+          </w:tcPr>
+          <w:p>
+            <w:pPr>
+              <w:pStyle w:val="Obsahtabulky"/>
+              <w:rPr>
+                <w:rFonts w:ascii="Arial" w:hAnsi="Arial" w:cs="Arial"/>
+                <w:bCs/>
+                <w:sz w:val="22"/>
+                <w:szCs w:val="22"/>
+              </w:rPr>
+            </w:pPr>
+            <w:r>
+              <w:rPr>
+                <w:rFonts w:ascii="Arial" w:hAnsi="Arial" w:cs="Arial"/>
+                <w:bCs/>
+                <w:sz w:val="22"/>
+                <w:szCs w:val="22"/>
+              </w:rPr>
+              <w:t>5</w:t>
+            </w:r>
+          </w:p>
+        </w:tc>
+        <w:tc>
+          <w:tcPr>
+            <w:tcW w:w="2397" w:type="dxa"/>
+            <w:tcBorders>
+              <w:top w:val="single" w:sz="2" w:space="0" w:color="000001"/>
+              <w:left w:val="single" w:sz="2" w:space="0" w:color="000001"/>
+              <w:bottom w:val="single" w:sz="2" w:space="0" w:color="000001"/>
+              <w:right w:val="single" w:sz="2" w:space="0" w:color="000001"/>
+            </w:tcBorders>
+            <w:shd w:val="clear" w:color="auto" w:fill="auto"/>
+            <w:tcMar>
+              <w:left w:w="33" w:type="dxa"/>
+            </w:tcMar>
+          </w:tcPr>
+          <w:p>
+            <w:pPr>
+              <w:pStyle w:val="Obsahtabulky"/>
+              <w:rPr>
+                <w:rFonts w:ascii="Arial" w:hAnsi="Arial" w:cs="Arial"/>
+                <w:sz w:val="22"/>
+                <w:szCs w:val="22"/>
+              </w:rPr>
+            </w:pPr>
+            <w:r>
+              <w:rPr>
+                <w:rFonts w:ascii="Arial" w:hAnsi="Arial" w:cs="Arial"/>
+                <w:sz w:val="22"/>
+                <w:szCs w:val="22"/>
+              </w:rPr>
+              <w:t>51-11-3351</w:t>
+            </w:r>
+          </w:p>
+        </w:tc>
+        <w:tc>
+          <w:tcPr>
+            <w:tcW w:w="2397" w:type="dxa"/>
+            <w:tcBorders>
+              <w:top w:val="single" w:sz="2" w:space="0" w:color="000001"/>
+              <w:left w:val="single" w:sz="2" w:space="0" w:color="000001"/>
+              <w:bottom w:val="single" w:sz="2" w:space="0" w:color="000001"/>
+              <w:right w:val="single" w:sz="2" w:space="0" w:color="000001"/>
+            </w:tcBorders>
+            <w:shd w:val="clear" w:color="auto" w:fill="auto"/>
+            <w:tcMar>
+              <w:left w:w="33" w:type="dxa"/>
+            </w:tcMar>
+          </w:tcPr>
+          <w:p>
+            <w:pPr>
+              <w:pStyle w:val="Obsahtabulky"/>
+              <w:rPr>
+                <w:rFonts w:ascii="Arial" w:hAnsi="Arial" w:cs="Arial"/>
+                <w:sz w:val="22"/>
+                <w:szCs w:val="22"/>
+              </w:rPr>
+            </w:pPr>
+            <w:r>
+              <w:rPr>
+                <w:rFonts w:ascii="Arial" w:hAnsi="Arial" w:cs="Arial"/>
+                <w:sz w:val="22"/>
+                <w:szCs w:val="22"/>
+              </w:rPr>
+              <w:t>Movilización y/o recambio de contenedor residuos n</w:t>
+            </w:r>
+          </w:p>
+        </w:tc>
+        <w:tc>
+          <w:tcPr>
+            <w:tcW w:w="2397" w:type="dxa"/>
+            <w:tcBorders>
+              <w:top w:val="single" w:sz="2" w:space="0" w:color="000001"/>
+              <w:left w:val="single" w:sz="2" w:space="0" w:color="000001"/>
+              <w:bottom w:val="single" w:sz="2" w:space="0" w:color="000001"/>
+              <w:right w:val="single" w:sz="2" w:space="0" w:color="000001"/>
+            </w:tcBorders>
+            <w:shd w:val="clear" w:color="auto" w:fill="auto"/>
+            <w:tcMar>
+              <w:left w:w="33" w:type="dxa"/>
+            </w:tcMar>
+          </w:tcPr>
+          <w:p>
+            <w:pPr>
+              <w:pStyle w:val="Obsahtabulky"/>
+              <w:rPr>
+                <w:rFonts w:ascii="Arial" w:hAnsi="Arial" w:cs="Arial"/>
+                <w:sz w:val="22"/>
+                <w:szCs w:val="22"/>
+              </w:rPr>
+            </w:pPr>
+            <w:r>
+              <w:rPr>
+                <w:rFonts w:ascii="Arial" w:hAnsi="Arial" w:cs="Arial"/>
+                <w:sz w:val="22"/>
+                <w:szCs w:val="22"/>
+              </w:rPr>
+              <w:t>Ton</w:t>
+            </w:r>
+          </w:p>
+        </w:tc>
+        <w:tc>
+          <w:tcPr>
+            <w:tcW w:w="2397" w:type="dxa"/>
+            <w:tcBorders>
+              <w:top w:val="single" w:sz="2" w:space="0" w:color="000001"/>
+              <w:left w:val="single" w:sz="2" w:space="0" w:color="000001"/>
+              <w:bottom w:val="single" w:sz="2" w:space="0" w:color="000001"/>
+              <w:right w:val="single" w:sz="2" w:space="0" w:color="000001"/>
+            </w:tcBorders>
+            <w:shd w:val="clear" w:color="auto" w:fill="auto"/>
+            <w:tcMar>
+              <w:left w:w="33" w:type="dxa"/>
+            </w:tcMar>
+          </w:tcPr>
+          <w:p>
+            <w:pPr>
+              <w:pStyle w:val="Obsahtabulky"/>
+              <w:rPr>
+                <w:rFonts w:ascii="Arial" w:hAnsi="Arial" w:cs="Arial"/>
+                <w:sz w:val="22"/>
+                <w:szCs w:val="22"/>
+              </w:rPr>
+            </w:pPr>
+            <w:r>
+              <w:rPr>
+                <w:rFonts w:ascii="Arial" w:hAnsi="Arial" w:cs="Arial"/>
+                <w:sz w:val="22"/>
+                <w:szCs w:val="22"/>
+              </w:rPr>
+              <w:t>7.00</w:t>
+            </w:r>
+          </w:p>
+        </w:tc>
+        <w:tc>
+          <w:tcPr>
+            <w:tcW w:w="2397" w:type="dxa"/>
+            <w:tcBorders>
+              <w:top w:val="single" w:sz="2" w:space="0" w:color="000001"/>
+              <w:left w:val="single" w:sz="2" w:space="0" w:color="000001"/>
+              <w:bottom w:val="single" w:sz="2" w:space="0" w:color="000001"/>
+              <w:right w:val="single" w:sz="2" w:space="0" w:color="000001"/>
+            </w:tcBorders>
+            <w:shd w:val="clear" w:color="auto" w:fill="auto"/>
+            <w:tcMar>
+              <w:left w:w="33" w:type="dxa"/>
+            </w:tcMar>
+          </w:tcPr>
+          <w:p>
+            <w:pPr>
+              <w:pStyle w:val="Obsahtabulky"/>
+              <w:rPr>
+                <w:rFonts w:ascii="Arial" w:hAnsi="Arial" w:cs="Arial"/>
+                <w:sz w:val="22"/>
+                <w:szCs w:val="22"/>
+              </w:rPr>
+            </w:pPr>
+            <w:r>
+              <w:rPr>
+                <w:rFonts w:ascii="Arial" w:hAnsi="Arial" w:cs="Arial"/>
+                <w:sz w:val="22"/>
+                <w:szCs w:val="22"/>
+              </w:rPr>
+              <w:t>548941.00</w:t>
+            </w:r>
+          </w:p>
+        </w:tc>
+        <w:tc>
+          <w:tcPr>
+            <w:tcW w:w="2397" w:type="dxa"/>
+            <w:tcBorders>
+              <w:top w:val="single" w:sz="2" w:space="0" w:color="000001"/>
+              <w:left w:val="single" w:sz="2" w:space="0" w:color="000001"/>
+              <w:bottom w:val="single" w:sz="2" w:space="0" w:color="000001"/>
+              <w:right w:val="single" w:sz="2" w:space="0" w:color="000001"/>
+            </w:tcBorders>
+            <w:shd w:val="clear" w:color="auto" w:fill="auto"/>
+            <w:tcMar>
+              <w:left w:w="33" w:type="dxa"/>
+            </w:tcMar>
+          </w:tcPr>
+          <w:p>
+            <w:pPr>
+              <w:pStyle w:val="Obsahtabulky"/>
+              <w:rPr>
+                <w:rFonts w:ascii="Arial" w:hAnsi="Arial" w:cs="Arial"/>
+                <w:sz w:val="22"/>
+                <w:szCs w:val="22"/>
+              </w:rPr>
+            </w:pPr>
+            <w:r>
+              <w:rPr>
+                <w:rFonts w:ascii="Arial" w:hAnsi="Arial" w:cs="Arial"/>
+                <w:sz w:val="22"/>
+                <w:szCs w:val="22"/>
+              </w:rPr>
+              <w:t>3842587.00</w:t>
+            </w:r>
+          </w:p>
+        </w:tc>
+      </w:tr>
+      <w:tr>
+        <w:tc>
+          <w:tcPr>
+            <w:tcW w:w="2410" w:type="dxa"/>
+            <w:tcBorders>
+              <w:top w:val="single" w:sz="2" w:space="0" w:color="000001"/>
+              <w:left w:val="single" w:sz="2" w:space="0" w:color="000001"/>
+              <w:bottom w:val="single" w:sz="2" w:space="0" w:color="000001"/>
+            </w:tcBorders>
+            <w:shd w:val="clear" w:color="auto" w:fill="auto"/>
+            <w:tcMar>
+              <w:left w:w="33" w:type="dxa"/>
+            </w:tcMar>
+          </w:tcPr>
+          <w:p>
+            <w:pPr>
+              <w:pStyle w:val="Obsahtabulky"/>
+              <w:rPr>
+                <w:rFonts w:ascii="Arial" w:hAnsi="Arial" w:cs="Arial"/>
+                <w:bCs/>
+                <w:sz w:val="22"/>
+                <w:szCs w:val="22"/>
+              </w:rPr>
+            </w:pPr>
+            <w:r>
+              <w:rPr>
+                <w:rFonts w:ascii="Arial" w:hAnsi="Arial" w:cs="Arial"/>
+                <w:bCs/>
+                <w:sz w:val="22"/>
+                <w:szCs w:val="22"/>
+              </w:rPr>
+              <w:t>6</w:t>
+            </w:r>
+          </w:p>
+        </w:tc>
+        <w:tc>
+          <w:tcPr>
+            <w:tcW w:w="2397" w:type="dxa"/>
+            <w:tcBorders>
+              <w:top w:val="single" w:sz="2" w:space="0" w:color="000001"/>
+              <w:left w:val="single" w:sz="2" w:space="0" w:color="000001"/>
+              <w:bottom w:val="single" w:sz="2" w:space="0" w:color="000001"/>
+              <w:right w:val="single" w:sz="2" w:space="0" w:color="000001"/>
+            </w:tcBorders>
+            <w:shd w:val="clear" w:color="auto" w:fill="auto"/>
+            <w:tcMar>
+              <w:left w:w="33" w:type="dxa"/>
+            </w:tcMar>
+          </w:tcPr>
+          <w:p>
+            <w:pPr>
+              <w:pStyle w:val="Obsahtabulky"/>
+              <w:rPr>
+                <w:rFonts w:ascii="Arial" w:hAnsi="Arial" w:cs="Arial"/>
+                <w:sz w:val="22"/>
+                <w:szCs w:val="22"/>
+              </w:rPr>
+            </w:pPr>
+            <w:r>
+              <w:rPr>
+                <w:rFonts w:ascii="Arial" w:hAnsi="Arial" w:cs="Arial"/>
+                <w:sz w:val="22"/>
+                <w:szCs w:val="22"/>
+              </w:rPr>
+              <w:t>51-11-3351</w:t>
+            </w:r>
+          </w:p>
+        </w:tc>
+        <w:tc>
+          <w:tcPr>
+            <w:tcW w:w="2397" w:type="dxa"/>
+            <w:tcBorders>
+              <w:top w:val="single" w:sz="2" w:space="0" w:color="000001"/>
+              <w:left w:val="single" w:sz="2" w:space="0" w:color="000001"/>
+              <w:bottom w:val="single" w:sz="2" w:space="0" w:color="000001"/>
+              <w:right w:val="single" w:sz="2" w:space="0" w:color="000001"/>
+            </w:tcBorders>
+            <w:shd w:val="clear" w:color="auto" w:fill="auto"/>
+            <w:tcMar>
+              <w:left w:w="33" w:type="dxa"/>
+            </w:tcMar>
+          </w:tcPr>
+          <w:p>
+            <w:pPr>
+              <w:pStyle w:val="Obsahtabulky"/>
+              <w:rPr>
+                <w:rFonts w:ascii="Arial" w:hAnsi="Arial" w:cs="Arial"/>
+                <w:sz w:val="22"/>
+                <w:szCs w:val="22"/>
+              </w:rPr>
+            </w:pPr>
+            <w:r>
+              <w:rPr>
+                <w:rFonts w:ascii="Arial" w:hAnsi="Arial" w:cs="Arial"/>
+                <w:sz w:val="22"/>
+                <w:szCs w:val="22"/>
+              </w:rPr>
+              <w:t>Disposición final residuos industriales no peligro</w:t>
+            </w:r>
+          </w:p>
+        </w:tc>
+        <w:tc>
+          <w:tcPr>
+            <w:tcW w:w="2397" w:type="dxa"/>
+            <w:tcBorders>
+              <w:top w:val="single" w:sz="2" w:space="0" w:color="000001"/>
+              <w:left w:val="single" w:sz="2" w:space="0" w:color="000001"/>
+              <w:bottom w:val="single" w:sz="2" w:space="0" w:color="000001"/>
+              <w:right w:val="single" w:sz="2" w:space="0" w:color="000001"/>
+            </w:tcBorders>
+            <w:shd w:val="clear" w:color="auto" w:fill="auto"/>
+            <w:tcMar>
+              <w:left w:w="33" w:type="dxa"/>
+            </w:tcMar>
+          </w:tcPr>
+          <w:p>
+            <w:pPr>
+              <w:pStyle w:val="Obsahtabulky"/>
+              <w:rPr>
+                <w:rFonts w:ascii="Arial" w:hAnsi="Arial" w:cs="Arial"/>
+                <w:sz w:val="22"/>
+                <w:szCs w:val="22"/>
+              </w:rPr>
+            </w:pPr>
+            <w:r>
+              <w:rPr>
+                <w:rFonts w:ascii="Arial" w:hAnsi="Arial" w:cs="Arial"/>
+                <w:sz w:val="22"/>
+                <w:szCs w:val="22"/>
+              </w:rPr>
+              <w:t>Ton</w:t>
+            </w:r>
+          </w:p>
+        </w:tc>
+        <w:tc>
+          <w:tcPr>
+            <w:tcW w:w="2397" w:type="dxa"/>
+            <w:tcBorders>
+              <w:top w:val="single" w:sz="2" w:space="0" w:color="000001"/>
+              <w:left w:val="single" w:sz="2" w:space="0" w:color="000001"/>
+              <w:bottom w:val="single" w:sz="2" w:space="0" w:color="000001"/>
+              <w:right w:val="single" w:sz="2" w:space="0" w:color="000001"/>
+            </w:tcBorders>
+            <w:shd w:val="clear" w:color="auto" w:fill="auto"/>
+            <w:tcMar>
+              <w:left w:w="33" w:type="dxa"/>
+            </w:tcMar>
+          </w:tcPr>
+          <w:p>
+            <w:pPr>
+              <w:pStyle w:val="Obsahtabulky"/>
+              <w:rPr>
+                <w:rFonts w:ascii="Arial" w:hAnsi="Arial" w:cs="Arial"/>
+                <w:sz w:val="22"/>
+                <w:szCs w:val="22"/>
+              </w:rPr>
+            </w:pPr>
+            <w:r>
+              <w:rPr>
+                <w:rFonts w:ascii="Arial" w:hAnsi="Arial" w:cs="Arial"/>
+                <w:sz w:val="22"/>
+                <w:szCs w:val="22"/>
+              </w:rPr>
+              <w:t>28.00</w:t>
+            </w:r>
+          </w:p>
+        </w:tc>
+        <w:tc>
+          <w:tcPr>
+            <w:tcW w:w="2397" w:type="dxa"/>
+            <w:tcBorders>
+              <w:top w:val="single" w:sz="2" w:space="0" w:color="000001"/>
+              <w:left w:val="single" w:sz="2" w:space="0" w:color="000001"/>
+              <w:bottom w:val="single" w:sz="2" w:space="0" w:color="000001"/>
+              <w:right w:val="single" w:sz="2" w:space="0" w:color="000001"/>
+            </w:tcBorders>
+            <w:shd w:val="clear" w:color="auto" w:fill="auto"/>
+            <w:tcMar>
+              <w:left w:w="33" w:type="dxa"/>
+            </w:tcMar>
+          </w:tcPr>
+          <w:p>
+            <w:pPr>
+              <w:pStyle w:val="Obsahtabulky"/>
+              <w:rPr>
+                <w:rFonts w:ascii="Arial" w:hAnsi="Arial" w:cs="Arial"/>
+                <w:sz w:val="22"/>
+                <w:szCs w:val="22"/>
+              </w:rPr>
+            </w:pPr>
+            <w:r>
+              <w:rPr>
+                <w:rFonts w:ascii="Arial" w:hAnsi="Arial" w:cs="Arial"/>
+                <w:sz w:val="22"/>
+                <w:szCs w:val="22"/>
+              </w:rPr>
+              <w:t>72875.00</w:t>
+            </w:r>
+          </w:p>
+        </w:tc>
+        <w:tc>
+          <w:tcPr>
+            <w:tcW w:w="2397" w:type="dxa"/>
+            <w:tcBorders>
+              <w:top w:val="single" w:sz="2" w:space="0" w:color="000001"/>
+              <w:left w:val="single" w:sz="2" w:space="0" w:color="000001"/>
+              <w:bottom w:val="single" w:sz="2" w:space="0" w:color="000001"/>
+              <w:right w:val="single" w:sz="2" w:space="0" w:color="000001"/>
+            </w:tcBorders>
+            <w:shd w:val="clear" w:color="auto" w:fill="auto"/>
+            <w:tcMar>
+              <w:left w:w="33" w:type="dxa"/>
+            </w:tcMar>
+          </w:tcPr>
+          <w:p>
+            <w:pPr>
+              <w:pStyle w:val="Obsahtabulky"/>
+              <w:rPr>
+                <w:rFonts w:ascii="Arial" w:hAnsi="Arial" w:cs="Arial"/>
+                <w:sz w:val="22"/>
+                <w:szCs w:val="22"/>
+              </w:rPr>
+            </w:pPr>
+            <w:r>
+              <w:rPr>
+                <w:rFonts w:ascii="Arial" w:hAnsi="Arial" w:cs="Arial"/>
+                <w:sz w:val="22"/>
+                <w:szCs w:val="22"/>
+              </w:rPr>
+              <w:t>2040500.00</w:t>
+            </w:r>
+          </w:p>
+        </w:tc>
+      </w:tr>
+      <w:tr>
+        <w:tc>
+          <w:tcPr>
+            <w:tcW w:w="2410" w:type="dxa"/>
+            <w:tcBorders>
+              <w:top w:val="single" w:sz="2" w:space="0" w:color="000001"/>
+              <w:left w:val="single" w:sz="2" w:space="0" w:color="000001"/>
+              <w:bottom w:val="single" w:sz="2" w:space="0" w:color="000001"/>
+            </w:tcBorders>
+            <w:shd w:val="clear" w:color="auto" w:fill="auto"/>
+            <w:tcMar>
+              <w:left w:w="33" w:type="dxa"/>
+            </w:tcMar>
+          </w:tcPr>
+          <w:p>
+            <w:pPr>
+              <w:pStyle w:val="Obsahtabulky"/>
+              <w:rPr>
+                <w:rFonts w:ascii="Arial" w:hAnsi="Arial" w:cs="Arial"/>
+                <w:bCs/>
+                <w:sz w:val="22"/>
+                <w:szCs w:val="22"/>
+              </w:rPr>
+            </w:pPr>
+            <w:r>
+              <w:rPr>
+                <w:rFonts w:ascii="Arial" w:hAnsi="Arial" w:cs="Arial"/>
+                <w:bCs/>
+                <w:sz w:val="22"/>
+                <w:szCs w:val="22"/>
+              </w:rPr>
+              <w:t>7</w:t>
+            </w:r>
+          </w:p>
+        </w:tc>
+        <w:tc>
+          <w:tcPr>
+            <w:tcW w:w="2397" w:type="dxa"/>
+            <w:tcBorders>
+              <w:top w:val="single" w:sz="2" w:space="0" w:color="000001"/>
+              <w:left w:val="single" w:sz="2" w:space="0" w:color="000001"/>
+              <w:bottom w:val="single" w:sz="2" w:space="0" w:color="000001"/>
+              <w:right w:val="single" w:sz="2" w:space="0" w:color="000001"/>
+            </w:tcBorders>
+            <w:shd w:val="clear" w:color="auto" w:fill="auto"/>
+            <w:tcMar>
+              <w:left w:w="33" w:type="dxa"/>
+            </w:tcMar>
+          </w:tcPr>
+          <w:p>
+            <w:pPr>
+              <w:pStyle w:val="Obsahtabulky"/>
+              <w:rPr>
+                <w:rFonts w:ascii="Arial" w:hAnsi="Arial" w:cs="Arial"/>
+                <w:sz w:val="22"/>
+                <w:szCs w:val="22"/>
+              </w:rPr>
+            </w:pPr>
+            <w:r>
+              <w:rPr>
+                <w:rFonts w:ascii="Arial" w:hAnsi="Arial" w:cs="Arial"/>
+                <w:sz w:val="22"/>
+                <w:szCs w:val="22"/>
+              </w:rPr>
+              <w:t>51-11-3351</w:t>
+            </w:r>
+          </w:p>
+        </w:tc>
+        <w:tc>
+          <w:tcPr>
+            <w:tcW w:w="2397" w:type="dxa"/>
+            <w:tcBorders>
+              <w:top w:val="single" w:sz="2" w:space="0" w:color="000001"/>
+              <w:left w:val="single" w:sz="2" w:space="0" w:color="000001"/>
+              <w:bottom w:val="single" w:sz="2" w:space="0" w:color="000001"/>
+              <w:right w:val="single" w:sz="2" w:space="0" w:color="000001"/>
+            </w:tcBorders>
+            <w:shd w:val="clear" w:color="auto" w:fill="auto"/>
+            <w:tcMar>
+              <w:left w:w="33" w:type="dxa"/>
+            </w:tcMar>
+          </w:tcPr>
+          <w:p>
+            <w:pPr>
+              <w:pStyle w:val="Obsahtabulky"/>
+              <w:rPr>
+                <w:rFonts w:ascii="Arial" w:hAnsi="Arial" w:cs="Arial"/>
+                <w:sz w:val="22"/>
+                <w:szCs w:val="22"/>
+              </w:rPr>
+            </w:pPr>
+            <w:r>
+              <w:rPr>
+                <w:rFonts w:ascii="Arial" w:hAnsi="Arial" w:cs="Arial"/>
+                <w:sz w:val="22"/>
+                <w:szCs w:val="22"/>
+              </w:rPr>
+              <w:t>Suministro de agua potable</w:t>
+            </w:r>
+          </w:p>
+        </w:tc>
+        <w:tc>
+          <w:tcPr>
+            <w:tcW w:w="2397" w:type="dxa"/>
+            <w:tcBorders>
+              <w:top w:val="single" w:sz="2" w:space="0" w:color="000001"/>
+              <w:left w:val="single" w:sz="2" w:space="0" w:color="000001"/>
+              <w:bottom w:val="single" w:sz="2" w:space="0" w:color="000001"/>
+              <w:right w:val="single" w:sz="2" w:space="0" w:color="000001"/>
+            </w:tcBorders>
+            <w:shd w:val="clear" w:color="auto" w:fill="auto"/>
+            <w:tcMar>
+              <w:left w:w="33" w:type="dxa"/>
+            </w:tcMar>
+          </w:tcPr>
+          <w:p>
+            <w:pPr>
+              <w:pStyle w:val="Obsahtabulky"/>
+              <w:rPr>
+                <w:rFonts w:ascii="Arial" w:hAnsi="Arial" w:cs="Arial"/>
+                <w:sz w:val="22"/>
+                <w:szCs w:val="22"/>
+              </w:rPr>
+            </w:pPr>
+            <w:r>
+              <w:rPr>
+                <w:rFonts w:ascii="Arial" w:hAnsi="Arial" w:cs="Arial"/>
+                <w:sz w:val="22"/>
+                <w:szCs w:val="22"/>
+              </w:rPr>
+              <w:t>M3</w:t>
+            </w:r>
+          </w:p>
+        </w:tc>
+        <w:tc>
+          <w:tcPr>
+            <w:tcW w:w="2397" w:type="dxa"/>
+            <w:tcBorders>
+              <w:top w:val="single" w:sz="2" w:space="0" w:color="000001"/>
+              <w:left w:val="single" w:sz="2" w:space="0" w:color="000001"/>
+              <w:bottom w:val="single" w:sz="2" w:space="0" w:color="000001"/>
+              <w:right w:val="single" w:sz="2" w:space="0" w:color="000001"/>
+            </w:tcBorders>
+            <w:shd w:val="clear" w:color="auto" w:fill="auto"/>
+            <w:tcMar>
+              <w:left w:w="33" w:type="dxa"/>
+            </w:tcMar>
+          </w:tcPr>
+          <w:p>
+            <w:pPr>
+              <w:pStyle w:val="Obsahtabulky"/>
+              <w:rPr>
+                <w:rFonts w:ascii="Arial" w:hAnsi="Arial" w:cs="Arial"/>
+                <w:sz w:val="22"/>
+                <w:szCs w:val="22"/>
+              </w:rPr>
+            </w:pPr>
+            <w:r>
+              <w:rPr>
+                <w:rFonts w:ascii="Arial" w:hAnsi="Arial" w:cs="Arial"/>
+                <w:sz w:val="22"/>
+                <w:szCs w:val="22"/>
+              </w:rPr>
+              <w:t>2025.00</w:t>
+            </w:r>
+          </w:p>
+        </w:tc>
+        <w:tc>
+          <w:tcPr>
+            <w:tcW w:w="2397" w:type="dxa"/>
+            <w:tcBorders>
+              <w:top w:val="single" w:sz="2" w:space="0" w:color="000001"/>
+              <w:left w:val="single" w:sz="2" w:space="0" w:color="000001"/>
+              <w:bottom w:val="single" w:sz="2" w:space="0" w:color="000001"/>
+              <w:right w:val="single" w:sz="2" w:space="0" w:color="000001"/>
+            </w:tcBorders>
+            <w:shd w:val="clear" w:color="auto" w:fill="auto"/>
+            <w:tcMar>
+              <w:left w:w="33" w:type="dxa"/>
+            </w:tcMar>
+          </w:tcPr>
+          <w:p>
+            <w:pPr>
+              <w:pStyle w:val="Obsahtabulky"/>
+              <w:rPr>
+                <w:rFonts w:ascii="Arial" w:hAnsi="Arial" w:cs="Arial"/>
+                <w:sz w:val="22"/>
+                <w:szCs w:val="22"/>
+              </w:rPr>
+            </w:pPr>
+            <w:r>
+              <w:rPr>
+                <w:rFonts w:ascii="Arial" w:hAnsi="Arial" w:cs="Arial"/>
+                <w:sz w:val="22"/>
+                <w:szCs w:val="22"/>
+              </w:rPr>
+              <w:t>4500.00</w:t>
+            </w:r>
+          </w:p>
+        </w:tc>
+        <w:tc>
+          <w:tcPr>
+            <w:tcW w:w="2397" w:type="dxa"/>
+            <w:tcBorders>
+              <w:top w:val="single" w:sz="2" w:space="0" w:color="000001"/>
+              <w:left w:val="single" w:sz="2" w:space="0" w:color="000001"/>
+              <w:bottom w:val="single" w:sz="2" w:space="0" w:color="000001"/>
+              <w:right w:val="single" w:sz="2" w:space="0" w:color="000001"/>
+            </w:tcBorders>
+            <w:shd w:val="clear" w:color="auto" w:fill="auto"/>
+            <w:tcMar>
+              <w:left w:w="33" w:type="dxa"/>
+            </w:tcMar>
+          </w:tcPr>
+          <w:p>
+            <w:pPr>
+              <w:pStyle w:val="Obsahtabulky"/>
+              <w:rPr>
+                <w:rFonts w:ascii="Arial" w:hAnsi="Arial" w:cs="Arial"/>
+                <w:sz w:val="22"/>
+                <w:szCs w:val="22"/>
+              </w:rPr>
+            </w:pPr>
+            <w:r>
+              <w:rPr>
+                <w:rFonts w:ascii="Arial" w:hAnsi="Arial" w:cs="Arial"/>
+                <w:sz w:val="22"/>
+                <w:szCs w:val="22"/>
+              </w:rPr>
+              <w:t>9112500.00</w:t>
+            </w:r>
+          </w:p>
+        </w:tc>
+      </w:tr>
+      <w:tr>
+        <w:tc>
+          <w:tcPr>
+            <w:tcW w:w="2410" w:type="dxa"/>
+            <w:tcBorders>
+              <w:top w:val="single" w:sz="2" w:space="0" w:color="000001"/>
+              <w:left w:val="single" w:sz="2" w:space="0" w:color="000001"/>
+              <w:bottom w:val="single" w:sz="2" w:space="0" w:color="000001"/>
+            </w:tcBorders>
+            <w:shd w:val="clear" w:color="auto" w:fill="auto"/>
+            <w:tcMar>
+              <w:left w:w="33" w:type="dxa"/>
+            </w:tcMar>
+          </w:tcPr>
+          <w:p>
+            <w:pPr>
+              <w:pStyle w:val="Obsahtabulky"/>
+              <w:rPr>
+                <w:rFonts w:ascii="Arial" w:hAnsi="Arial" w:cs="Arial"/>
+                <w:bCs/>
+                <w:sz w:val="22"/>
+                <w:szCs w:val="22"/>
+              </w:rPr>
+            </w:pPr>
+            <w:r>
+              <w:rPr>
+                <w:rFonts w:ascii="Arial" w:hAnsi="Arial" w:cs="Arial"/>
+                <w:bCs/>
+                <w:sz w:val="22"/>
+                <w:szCs w:val="22"/>
+              </w:rPr>
+              <w:t>8</w:t>
+            </w:r>
+          </w:p>
+        </w:tc>
+        <w:tc>
+          <w:tcPr>
+            <w:tcW w:w="2397" w:type="dxa"/>
+            <w:tcBorders>
+              <w:top w:val="single" w:sz="2" w:space="0" w:color="000001"/>
+              <w:left w:val="single" w:sz="2" w:space="0" w:color="000001"/>
+              <w:bottom w:val="single" w:sz="2" w:space="0" w:color="000001"/>
+              <w:right w:val="single" w:sz="2" w:space="0" w:color="000001"/>
+            </w:tcBorders>
+            <w:shd w:val="clear" w:color="auto" w:fill="auto"/>
+            <w:tcMar>
+              <w:left w:w="33" w:type="dxa"/>
+            </w:tcMar>
+          </w:tcPr>
+          <w:p>
+            <w:pPr>
+              <w:pStyle w:val="Obsahtabulky"/>
+              <w:rPr>
+                <w:rFonts w:ascii="Arial" w:hAnsi="Arial" w:cs="Arial"/>
+                <w:sz w:val="22"/>
+                <w:szCs w:val="22"/>
+              </w:rPr>
+            </w:pPr>
+            <w:r>
+              <w:rPr>
+                <w:rFonts w:ascii="Arial" w:hAnsi="Arial" w:cs="Arial"/>
+                <w:sz w:val="22"/>
+                <w:szCs w:val="22"/>
+              </w:rPr>
+              <w:t>51-11-3351</w:t>
+            </w:r>
+          </w:p>
+        </w:tc>
+        <w:tc>
+          <w:tcPr>
+            <w:tcW w:w="2397" w:type="dxa"/>
+            <w:tcBorders>
+              <w:top w:val="single" w:sz="2" w:space="0" w:color="000001"/>
+              <w:left w:val="single" w:sz="2" w:space="0" w:color="000001"/>
+              <w:bottom w:val="single" w:sz="2" w:space="0" w:color="000001"/>
+              <w:right w:val="single" w:sz="2" w:space="0" w:color="000001"/>
+            </w:tcBorders>
+            <w:shd w:val="clear" w:color="auto" w:fill="auto"/>
+            <w:tcMar>
+              <w:left w:w="33" w:type="dxa"/>
+            </w:tcMar>
+          </w:tcPr>
+          <w:p>
+            <w:pPr>
+              <w:pStyle w:val="Obsahtabulky"/>
+              <w:rPr>
+                <w:rFonts w:ascii="Arial" w:hAnsi="Arial" w:cs="Arial"/>
+                <w:sz w:val="22"/>
+                <w:szCs w:val="22"/>
+              </w:rPr>
+            </w:pPr>
+            <w:r>
+              <w:rPr>
+                <w:rFonts w:ascii="Arial" w:hAnsi="Arial" w:cs="Arial"/>
+                <w:sz w:val="22"/>
+                <w:szCs w:val="22"/>
+              </w:rPr>
+              <w:t>Transporte de agua potable</w:t>
+            </w:r>
+          </w:p>
+        </w:tc>
+        <w:tc>
+          <w:tcPr>
+            <w:tcW w:w="2397" w:type="dxa"/>
+            <w:tcBorders>
+              <w:top w:val="single" w:sz="2" w:space="0" w:color="000001"/>
+              <w:left w:val="single" w:sz="2" w:space="0" w:color="000001"/>
+              <w:bottom w:val="single" w:sz="2" w:space="0" w:color="000001"/>
+              <w:right w:val="single" w:sz="2" w:space="0" w:color="000001"/>
+            </w:tcBorders>
+            <w:shd w:val="clear" w:color="auto" w:fill="auto"/>
+            <w:tcMar>
+              <w:left w:w="33" w:type="dxa"/>
+            </w:tcMar>
+          </w:tcPr>
+          <w:p>
+            <w:pPr>
+              <w:pStyle w:val="Obsahtabulky"/>
+              <w:rPr>
+                <w:rFonts w:ascii="Arial" w:hAnsi="Arial" w:cs="Arial"/>
+                <w:sz w:val="22"/>
+                <w:szCs w:val="22"/>
+              </w:rPr>
+            </w:pPr>
+            <w:r>
+              <w:rPr>
+                <w:rFonts w:ascii="Arial" w:hAnsi="Arial" w:cs="Arial"/>
+                <w:sz w:val="22"/>
+                <w:szCs w:val="22"/>
+              </w:rPr>
+              <w:t>M3</w:t>
+            </w:r>
+          </w:p>
+        </w:tc>
+        <w:tc>
+          <w:tcPr>
+            <w:tcW w:w="2397" w:type="dxa"/>
+            <w:tcBorders>
+              <w:top w:val="single" w:sz="2" w:space="0" w:color="000001"/>
+              <w:left w:val="single" w:sz="2" w:space="0" w:color="000001"/>
+              <w:bottom w:val="single" w:sz="2" w:space="0" w:color="000001"/>
+              <w:right w:val="single" w:sz="2" w:space="0" w:color="000001"/>
+            </w:tcBorders>
+            <w:shd w:val="clear" w:color="auto" w:fill="auto"/>
+            <w:tcMar>
+              <w:left w:w="33" w:type="dxa"/>
+            </w:tcMar>
+          </w:tcPr>
+          <w:p>
+            <w:pPr>
+              <w:pStyle w:val="Obsahtabulky"/>
+              <w:rPr>
+                <w:rFonts w:ascii="Arial" w:hAnsi="Arial" w:cs="Arial"/>
+                <w:sz w:val="22"/>
+                <w:szCs w:val="22"/>
+              </w:rPr>
+            </w:pPr>
+            <w:r>
+              <w:rPr>
+                <w:rFonts w:ascii="Arial" w:hAnsi="Arial" w:cs="Arial"/>
+                <w:sz w:val="22"/>
+                <w:szCs w:val="22"/>
+              </w:rPr>
+              <w:t>2025.00</w:t>
+            </w:r>
+          </w:p>
+        </w:tc>
+        <w:tc>
+          <w:tcPr>
+            <w:tcW w:w="2397" w:type="dxa"/>
+            <w:tcBorders>
+              <w:top w:val="single" w:sz="2" w:space="0" w:color="000001"/>
+              <w:left w:val="single" w:sz="2" w:space="0" w:color="000001"/>
+              <w:bottom w:val="single" w:sz="2" w:space="0" w:color="000001"/>
+              <w:right w:val="single" w:sz="2" w:space="0" w:color="000001"/>
+            </w:tcBorders>
+            <w:shd w:val="clear" w:color="auto" w:fill="auto"/>
+            <w:tcMar>
+              <w:left w:w="33" w:type="dxa"/>
+            </w:tcMar>
+          </w:tcPr>
+          <w:p>
+            <w:pPr>
+              <w:pStyle w:val="Obsahtabulky"/>
+              <w:rPr>
+                <w:rFonts w:ascii="Arial" w:hAnsi="Arial" w:cs="Arial"/>
+                <w:sz w:val="22"/>
+                <w:szCs w:val="22"/>
+              </w:rPr>
+            </w:pPr>
+            <w:r>
+              <w:rPr>
+                <w:rFonts w:ascii="Arial" w:hAnsi="Arial" w:cs="Arial"/>
+                <w:sz w:val="22"/>
+                <w:szCs w:val="22"/>
+              </w:rPr>
+              <w:t>34000.00</w:t>
+            </w:r>
+          </w:p>
+        </w:tc>
+        <w:tc>
+          <w:tcPr>
+            <w:tcW w:w="2397" w:type="dxa"/>
+            <w:tcBorders>
+              <w:top w:val="single" w:sz="2" w:space="0" w:color="000001"/>
+              <w:left w:val="single" w:sz="2" w:space="0" w:color="000001"/>
+              <w:bottom w:val="single" w:sz="2" w:space="0" w:color="000001"/>
+              <w:right w:val="single" w:sz="2" w:space="0" w:color="000001"/>
+            </w:tcBorders>
+            <w:shd w:val="clear" w:color="auto" w:fill="auto"/>
+            <w:tcMar>
+              <w:left w:w="33" w:type="dxa"/>
+            </w:tcMar>
+          </w:tcPr>
+          <w:p>
+            <w:pPr>
+              <w:pStyle w:val="Obsahtabulky"/>
+              <w:rPr>
+                <w:rFonts w:ascii="Arial" w:hAnsi="Arial" w:cs="Arial"/>
+                <w:sz w:val="22"/>
+                <w:szCs w:val="22"/>
+              </w:rPr>
+            </w:pPr>
+            <w:r>
+              <w:rPr>
+                <w:rFonts w:ascii="Arial" w:hAnsi="Arial" w:cs="Arial"/>
+                <w:sz w:val="22"/>
+                <w:szCs w:val="22"/>
+              </w:rPr>
+              <w:t>68850000.00</w:t>
+            </w:r>
+          </w:p>
+        </w:tc>
+      </w:tr>
+      <w:tr>
+        <w:tc>
+          <w:tcPr>
+            <w:tcW w:w="2410" w:type="dxa"/>
+            <w:tcBorders>
+              <w:top w:val="single" w:sz="2" w:space="0" w:color="000001"/>
+              <w:left w:val="single" w:sz="2" w:space="0" w:color="000001"/>
+              <w:bottom w:val="single" w:sz="2" w:space="0" w:color="000001"/>
+            </w:tcBorders>
+            <w:shd w:val="clear" w:color="auto" w:fill="auto"/>
+            <w:tcMar>
+              <w:left w:w="33" w:type="dxa"/>
+            </w:tcMar>
+          </w:tcPr>
+          <w:p>
+            <w:pPr>
+              <w:pStyle w:val="Obsahtabulky"/>
+              <w:rPr>
+                <w:rFonts w:ascii="Arial" w:hAnsi="Arial" w:cs="Arial"/>
+                <w:bCs/>
+                <w:sz w:val="22"/>
+                <w:szCs w:val="22"/>
+              </w:rPr>
+            </w:pPr>
+            <w:r>
+              <w:rPr>
+                <w:rFonts w:ascii="Arial" w:hAnsi="Arial" w:cs="Arial"/>
+                <w:bCs/>
+                <w:sz w:val="22"/>
+                <w:szCs w:val="22"/>
+              </w:rPr>
+              <w:t>9</w:t>
+            </w:r>
+          </w:p>
+        </w:tc>
+        <w:tc>
+          <w:tcPr>
+            <w:tcW w:w="2397" w:type="dxa"/>
+            <w:tcBorders>
+              <w:top w:val="single" w:sz="2" w:space="0" w:color="000001"/>
+              <w:left w:val="single" w:sz="2" w:space="0" w:color="000001"/>
+              <w:bottom w:val="single" w:sz="2" w:space="0" w:color="000001"/>
+              <w:right w:val="single" w:sz="2" w:space="0" w:color="000001"/>
+            </w:tcBorders>
+            <w:shd w:val="clear" w:color="auto" w:fill="auto"/>
+            <w:tcMar>
+              <w:left w:w="33" w:type="dxa"/>
+            </w:tcMar>
+          </w:tcPr>
+          <w:p>
+            <w:pPr>
+              <w:pStyle w:val="Obsahtabulky"/>
+              <w:rPr>
+                <w:rFonts w:ascii="Arial" w:hAnsi="Arial" w:cs="Arial"/>
+                <w:sz w:val="22"/>
+                <w:szCs w:val="22"/>
+              </w:rPr>
+            </w:pPr>
+            <w:r>
+              <w:rPr>
+                <w:rFonts w:ascii="Arial" w:hAnsi="Arial" w:cs="Arial"/>
+                <w:sz w:val="22"/>
+                <w:szCs w:val="22"/>
+              </w:rPr>
+              <w:t>51-11-3351</w:t>
+            </w:r>
+          </w:p>
+        </w:tc>
+        <w:tc>
+          <w:tcPr>
+            <w:tcW w:w="2397" w:type="dxa"/>
+            <w:tcBorders>
+              <w:top w:val="single" w:sz="2" w:space="0" w:color="000001"/>
+              <w:left w:val="single" w:sz="2" w:space="0" w:color="000001"/>
+              <w:bottom w:val="single" w:sz="2" w:space="0" w:color="000001"/>
+              <w:right w:val="single" w:sz="2" w:space="0" w:color="000001"/>
+            </w:tcBorders>
+            <w:shd w:val="clear" w:color="auto" w:fill="auto"/>
+            <w:tcMar>
+              <w:left w:w="33" w:type="dxa"/>
+            </w:tcMar>
+          </w:tcPr>
+          <w:p>
+            <w:pPr>
+              <w:pStyle w:val="Obsahtabulky"/>
+              <w:rPr>
+                <w:rFonts w:ascii="Arial" w:hAnsi="Arial" w:cs="Arial"/>
+                <w:sz w:val="22"/>
+                <w:szCs w:val="22"/>
+              </w:rPr>
+            </w:pPr>
+            <w:r>
+              <w:rPr>
+                <w:rFonts w:ascii="Arial" w:hAnsi="Arial" w:cs="Arial"/>
+                <w:sz w:val="22"/>
+                <w:szCs w:val="22"/>
+              </w:rPr>
+              <w:t>Succión y retiro de aguas servidas</w:t>
+            </w:r>
+          </w:p>
+        </w:tc>
+        <w:tc>
+          <w:tcPr>
+            <w:tcW w:w="2397" w:type="dxa"/>
+            <w:tcBorders>
+              <w:top w:val="single" w:sz="2" w:space="0" w:color="000001"/>
+              <w:left w:val="single" w:sz="2" w:space="0" w:color="000001"/>
+              <w:bottom w:val="single" w:sz="2" w:space="0" w:color="000001"/>
+              <w:right w:val="single" w:sz="2" w:space="0" w:color="000001"/>
+            </w:tcBorders>
+            <w:shd w:val="clear" w:color="auto" w:fill="auto"/>
+            <w:tcMar>
+              <w:left w:w="33" w:type="dxa"/>
+            </w:tcMar>
+          </w:tcPr>
+          <w:p>
+            <w:pPr>
+              <w:pStyle w:val="Obsahtabulky"/>
+              <w:rPr>
+                <w:rFonts w:ascii="Arial" w:hAnsi="Arial" w:cs="Arial"/>
+                <w:sz w:val="22"/>
+                <w:szCs w:val="22"/>
+              </w:rPr>
+            </w:pPr>
+            <w:r>
+              <w:rPr>
+                <w:rFonts w:ascii="Arial" w:hAnsi="Arial" w:cs="Arial"/>
+                <w:sz w:val="22"/>
+                <w:szCs w:val="22"/>
+              </w:rPr>
+              <w:t>M3</w:t>
+            </w:r>
+          </w:p>
+        </w:tc>
+        <w:tc>
+          <w:tcPr>
+            <w:tcW w:w="2397" w:type="dxa"/>
+            <w:tcBorders>
+              <w:top w:val="single" w:sz="2" w:space="0" w:color="000001"/>
+              <w:left w:val="single" w:sz="2" w:space="0" w:color="000001"/>
+              <w:bottom w:val="single" w:sz="2" w:space="0" w:color="000001"/>
+              <w:right w:val="single" w:sz="2" w:space="0" w:color="000001"/>
+            </w:tcBorders>
+            <w:shd w:val="clear" w:color="auto" w:fill="auto"/>
+            <w:tcMar>
+              <w:left w:w="33" w:type="dxa"/>
+            </w:tcMar>
+          </w:tcPr>
+          <w:p>
+            <w:pPr>
+              <w:pStyle w:val="Obsahtabulky"/>
+              <w:rPr>
+                <w:rFonts w:ascii="Arial" w:hAnsi="Arial" w:cs="Arial"/>
+                <w:sz w:val="22"/>
+                <w:szCs w:val="22"/>
+              </w:rPr>
+            </w:pPr>
+            <w:r>
+              <w:rPr>
+                <w:rFonts w:ascii="Arial" w:hAnsi="Arial" w:cs="Arial"/>
+                <w:sz w:val="22"/>
+                <w:szCs w:val="22"/>
+              </w:rPr>
+              <w:t>500.00</w:t>
+            </w:r>
+          </w:p>
+        </w:tc>
+        <w:tc>
+          <w:tcPr>
+            <w:tcW w:w="2397" w:type="dxa"/>
+            <w:tcBorders>
+              <w:top w:val="single" w:sz="2" w:space="0" w:color="000001"/>
+              <w:left w:val="single" w:sz="2" w:space="0" w:color="000001"/>
+              <w:bottom w:val="single" w:sz="2" w:space="0" w:color="000001"/>
+              <w:right w:val="single" w:sz="2" w:space="0" w:color="000001"/>
+            </w:tcBorders>
+            <w:shd w:val="clear" w:color="auto" w:fill="auto"/>
+            <w:tcMar>
+              <w:left w:w="33" w:type="dxa"/>
+            </w:tcMar>
+          </w:tcPr>
+          <w:p>
+            <w:pPr>
+              <w:pStyle w:val="Obsahtabulky"/>
+              <w:rPr>
+                <w:rFonts w:ascii="Arial" w:hAnsi="Arial" w:cs="Arial"/>
+                <w:sz w:val="22"/>
+                <w:szCs w:val="22"/>
+              </w:rPr>
+            </w:pPr>
+            <w:r>
+              <w:rPr>
+                <w:rFonts w:ascii="Arial" w:hAnsi="Arial" w:cs="Arial"/>
+                <w:sz w:val="22"/>
+                <w:szCs w:val="22"/>
+              </w:rPr>
+              <w:t>76077.00</w:t>
+            </w:r>
+          </w:p>
+        </w:tc>
+        <w:tc>
+          <w:tcPr>
+            <w:tcW w:w="2397" w:type="dxa"/>
+            <w:tcBorders>
+              <w:top w:val="single" w:sz="2" w:space="0" w:color="000001"/>
+              <w:left w:val="single" w:sz="2" w:space="0" w:color="000001"/>
+              <w:bottom w:val="single" w:sz="2" w:space="0" w:color="000001"/>
+              <w:right w:val="single" w:sz="2" w:space="0" w:color="000001"/>
+            </w:tcBorders>
+            <w:shd w:val="clear" w:color="auto" w:fill="auto"/>
+            <w:tcMar>
+              <w:left w:w="33" w:type="dxa"/>
+            </w:tcMar>
+          </w:tcPr>
+          <w:p>
+            <w:pPr>
+              <w:pStyle w:val="Obsahtabulky"/>
+              <w:rPr>
+                <w:rFonts w:ascii="Arial" w:hAnsi="Arial" w:cs="Arial"/>
+                <w:sz w:val="22"/>
+                <w:szCs w:val="22"/>
+              </w:rPr>
+            </w:pPr>
+            <w:r>
+              <w:rPr>
+                <w:rFonts w:ascii="Arial" w:hAnsi="Arial" w:cs="Arial"/>
+                <w:sz w:val="22"/>
+                <w:szCs w:val="22"/>
+              </w:rPr>
+              <w:t>38038500.00</w:t>
+            </w:r>
+          </w:p>
+        </w:tc>
+      </w:tr>
+      <w:tr>
+        <w:tc>
+          <w:tcPr>
+            <w:tcW w:w="2410" w:type="dxa"/>
+            <w:tcBorders>
+              <w:top w:val="single" w:sz="2" w:space="0" w:color="000001"/>
+              <w:left w:val="single" w:sz="2" w:space="0" w:color="000001"/>
+              <w:bottom w:val="single" w:sz="2" w:space="0" w:color="000001"/>
+            </w:tcBorders>
+            <w:shd w:val="clear" w:color="auto" w:fill="auto"/>
+            <w:tcMar>
+              <w:left w:w="33" w:type="dxa"/>
+            </w:tcMar>
+          </w:tcPr>
+          <w:p>
+            <w:pPr>
+              <w:pStyle w:val="Obsahtabulky"/>
+              <w:rPr>
+                <w:rFonts w:ascii="Arial" w:hAnsi="Arial" w:cs="Arial"/>
+                <w:bCs/>
+                <w:sz w:val="22"/>
+                <w:szCs w:val="22"/>
+              </w:rPr>
+            </w:pPr>
+            <w:r>
+              <w:rPr>
+                <w:rFonts w:ascii="Arial" w:hAnsi="Arial" w:cs="Arial"/>
+                <w:bCs/>
+                <w:sz w:val="22"/>
+                <w:szCs w:val="22"/>
+              </w:rPr>
+              <w:t/>
+            </w:r>
+          </w:p>
+        </w:tc>
+        <w:tc>
+          <w:tcPr>
+            <w:tcW w:w="2397" w:type="dxa"/>
+            <w:tcBorders>
+              <w:top w:val="single" w:sz="2" w:space="0" w:color="000001"/>
+              <w:left w:val="single" w:sz="2" w:space="0" w:color="000001"/>
+              <w:bottom w:val="single" w:sz="2" w:space="0" w:color="000001"/>
+              <w:right w:val="single" w:sz="2" w:space="0" w:color="000001"/>
+            </w:tcBorders>
+            <w:shd w:val="clear" w:color="auto" w:fill="auto"/>
+            <w:tcMar>
+              <w:left w:w="33" w:type="dxa"/>
+            </w:tcMar>
+          </w:tcPr>
+          <w:p>
+            <w:pPr>
+              <w:pStyle w:val="Obsahtabulky"/>
+              <w:rPr>
+                <w:rFonts w:ascii="Arial" w:hAnsi="Arial" w:cs="Arial"/>
+                <w:sz w:val="22"/>
+                <w:szCs w:val="22"/>
+              </w:rPr>
+            </w:pPr>
+            <w:r>
+              <w:rPr>
+                <w:rFonts w:ascii="Arial" w:hAnsi="Arial" w:cs="Arial"/>
+                <w:sz w:val="22"/>
+                <w:szCs w:val="22"/>
+              </w:rPr>
+              <w:t/>
+            </w:r>
+          </w:p>
+        </w:tc>
+        <w:tc>
+          <w:tcPr>
+            <w:tcW w:w="2397" w:type="dxa"/>
+            <w:tcBorders>
+              <w:top w:val="single" w:sz="2" w:space="0" w:color="000001"/>
+              <w:left w:val="single" w:sz="2" w:space="0" w:color="000001"/>
+              <w:bottom w:val="single" w:sz="2" w:space="0" w:color="000001"/>
+              <w:right w:val="single" w:sz="2" w:space="0" w:color="000001"/>
+            </w:tcBorders>
+            <w:shd w:val="clear" w:color="auto" w:fill="auto"/>
+            <w:tcMar>
+              <w:left w:w="33" w:type="dxa"/>
+            </w:tcMar>
+          </w:tcPr>
+          <w:p>
+            <w:pPr>
+              <w:pStyle w:val="Obsahtabulky"/>
+              <w:rPr>
+                <w:rFonts w:ascii="Arial" w:hAnsi="Arial" w:cs="Arial"/>
+                <w:sz w:val="22"/>
+                <w:szCs w:val="22"/>
+              </w:rPr>
+            </w:pPr>
+            <w:r>
+              <w:rPr>
+                <w:rFonts w:ascii="Arial" w:hAnsi="Arial" w:cs="Arial"/>
+                <w:sz w:val="22"/>
+                <w:szCs w:val="22"/>
+              </w:rPr>
+              <w:t/>
+            </w:r>
+          </w:p>
+        </w:tc>
+        <w:tc>
+          <w:tcPr>
+            <w:tcW w:w="2397" w:type="dxa"/>
+            <w:tcBorders>
+              <w:top w:val="single" w:sz="2" w:space="0" w:color="000001"/>
+              <w:left w:val="single" w:sz="2" w:space="0" w:color="000001"/>
+              <w:bottom w:val="single" w:sz="2" w:space="0" w:color="000001"/>
+              <w:right w:val="single" w:sz="2" w:space="0" w:color="000001"/>
+            </w:tcBorders>
+            <w:shd w:val="clear" w:color="auto" w:fill="auto"/>
+            <w:tcMar>
+              <w:left w:w="33" w:type="dxa"/>
+            </w:tcMar>
+          </w:tcPr>
+          <w:p>
+            <w:pPr>
+              <w:pStyle w:val="Obsahtabulky"/>
+              <w:rPr>
+                <w:rFonts w:ascii="Arial" w:hAnsi="Arial" w:cs="Arial"/>
+                <w:sz w:val="22"/>
+                <w:szCs w:val="22"/>
+              </w:rPr>
+            </w:pPr>
+            <w:r>
+              <w:rPr>
+                <w:rFonts w:ascii="Arial" w:hAnsi="Arial" w:cs="Arial"/>
+                <w:sz w:val="22"/>
+                <w:szCs w:val="22"/>
+              </w:rPr>
+              <w:t/>
+            </w:r>
+          </w:p>
+        </w:tc>
+        <w:tc>
+          <w:tcPr>
+            <w:tcW w:w="2397" w:type="dxa"/>
+            <w:tcBorders>
+              <w:top w:val="single" w:sz="2" w:space="0" w:color="000001"/>
+              <w:left w:val="single" w:sz="2" w:space="0" w:color="000001"/>
+              <w:bottom w:val="single" w:sz="2" w:space="0" w:color="000001"/>
+              <w:right w:val="single" w:sz="2" w:space="0" w:color="000001"/>
+            </w:tcBorders>
+            <w:shd w:val="clear" w:color="auto" w:fill="auto"/>
+            <w:tcMar>
+              <w:left w:w="33" w:type="dxa"/>
+            </w:tcMar>
+          </w:tcPr>
+          <w:p>
+            <w:pPr>
+              <w:pStyle w:val="Obsahtabulky"/>
+              <w:rPr>
+                <w:rFonts w:ascii="Arial" w:hAnsi="Arial" w:cs="Arial"/>
+                <w:sz w:val="22"/>
+                <w:szCs w:val="22"/>
+              </w:rPr>
+            </w:pPr>
+            <w:r>
+              <w:rPr>
+                <w:rFonts w:ascii="Arial" w:hAnsi="Arial" w:cs="Arial"/>
+                <w:sz w:val="22"/>
+                <w:szCs w:val="22"/>
+              </w:rPr>
+              <w:t/>
+            </w:r>
+          </w:p>
+        </w:tc>
+        <w:tc>
+          <w:tcPr>
+            <w:tcW w:w="2397" w:type="dxa"/>
+            <w:tcBorders>
+              <w:top w:val="single" w:sz="2" w:space="0" w:color="000001"/>
+              <w:left w:val="single" w:sz="2" w:space="0" w:color="000001"/>
+              <w:bottom w:val="single" w:sz="2" w:space="0" w:color="000001"/>
+              <w:right w:val="single" w:sz="2" w:space="0" w:color="000001"/>
+            </w:tcBorders>
+            <w:shd w:val="clear" w:color="auto" w:fill="auto"/>
+            <w:tcMar>
+              <w:left w:w="33" w:type="dxa"/>
+            </w:tcMar>
+          </w:tcPr>
+          <w:p>
+            <w:pPr>
+              <w:pStyle w:val="Obsahtabulky"/>
+              <w:rPr>
+                <w:rFonts w:ascii="Arial" w:hAnsi="Arial" w:cs="Arial"/>
+                <w:sz w:val="22"/>
+                <w:szCs w:val="22"/>
+              </w:rPr>
+            </w:pPr>
+            <w:r>
+              <w:rPr>
+                <w:rFonts w:ascii="Arial" w:hAnsi="Arial" w:cs="Arial"/>
+                <w:sz w:val="22"/>
+                <w:szCs w:val="22"/>
+              </w:rPr>
+              <w:t>Total(CLP):</w:t>
+            </w:r>
+          </w:p>
+        </w:tc>
+        <w:tc>
+          <w:tcPr>
+            <w:tcW w:w="2397" w:type="dxa"/>
+            <w:tcBorders>
+              <w:top w:val="single" w:sz="2" w:space="0" w:color="000001"/>
+              <w:left w:val="single" w:sz="2" w:space="0" w:color="000001"/>
+              <w:bottom w:val="single" w:sz="2" w:space="0" w:color="000001"/>
+              <w:right w:val="single" w:sz="2" w:space="0" w:color="000001"/>
+            </w:tcBorders>
+            <w:shd w:val="clear" w:color="auto" w:fill="auto"/>
+            <w:tcMar>
+              <w:left w:w="33" w:type="dxa"/>
+            </w:tcMar>
+          </w:tcPr>
+          <w:p>
+            <w:pPr>
+              <w:pStyle w:val="Obsahtabulky"/>
+              <w:rPr>
+                <w:rFonts w:ascii="Arial" w:hAnsi="Arial" w:cs="Arial"/>
+                <w:sz w:val="22"/>
+                <w:szCs w:val="22"/>
+              </w:rPr>
+            </w:pPr>
+            <w:r>
+              <w:rPr>
+                <w:rFonts w:ascii="Arial" w:hAnsi="Arial" w:cs="Arial"/>
+                <w:sz w:val="22"/>
+                <w:szCs w:val="22"/>
+              </w:rPr>
+              <w:t>139984987.00</w:t>
             </w:r>
           </w:p>
         </w:tc>
@@ -2231,8 +4376,6 @@
           <w:lang w:val="es-CL"/>
         </w:rPr>
       </w:pPr>
-      <w:bookmarkStart w:id="1" w:name="_GoBack"/>
-      <w:bookmarkEnd w:id="1"/>
     </w:p>
     <w:p>
       <w:pPr>
@@ -2563,7 +4706,7 @@
         <w:rPr>
           <w:b/>
         </w:rPr>
-        <w:t>NUEVAUNION SPA</w:t>
+        <w:t>SOCIEDAD CONTRACTUAL MINERA EL MORRO</w:t>
       </w:r>
     </w:p>
     <w:p>
@@ -2582,7 +4725,7 @@
           <w:b/>
           <w:lang w:val="es-CL"/>
         </w:rPr>
-        <w:t>99.509.930-2</w:t>
+        <w:t>78.840.880-3</w:t>
       </w:r>
     </w:p>
     <w:p>
@@ -2601,7 +4744,7 @@
           <w:b/>
           <w:lang w:val="es-CL"/>
         </w:rPr>
-        <w:t>Isidora Goyenechea 2800, oficina 802, Las Condes, Santiago</w:t>
+        <w:t>Brasil N308, Vallenar</w:t>
       </w:r>
     </w:p>
     <w:p>
@@ -2815,7 +4958,7 @@
           <w:spacing w:val="3"/>
           <w:lang w:val="es-CL"/>
         </w:rPr>
-        <w:t>211</w:t>
+        <w:t>170</w:t>
       </w:r>
       <w:r>
         <w:rPr>
@@ -2850,7 +4993,7 @@
           <w:spacing w:val="3"/>
           <w:lang w:val="es-CL"/>
         </w:rPr>
-        <w:t>Doscientos Once</w:t>
+        <w:t>Ciento Setenta</w:t>
       </w:r>
       <w:r>
         <w:rPr>
@@ -2887,7 +5030,7 @@
           <w:spacing w:val="3"/>
           <w:lang w:val="es-CL"/>
         </w:rPr>
-        <w:t>1 de Enero de 2017</w:t>
+        <w:t>13 de Marzo de 2017</w:t>
       </w:r>
       <w:r>
         <w:rPr>
@@ -2905,7 +5048,7 @@
           <w:spacing w:val="3"/>
           <w:lang w:val="es-CL"/>
         </w:rPr>
-        <w:t>31 de Julio de 2017</w:t>
+        <w:t>30 de Agosto de 2017</w:t>
       </w:r>
       <w:r>
         <w:rPr>
@@ -2993,7 +5136,7 @@
           <w:szCs w:val="20"/>
           <w:lang w:val="es-CL"/>
         </w:rPr>
-        <w:t>El Contratista deberá entregar a El Mandante, en un plazo no superior a 30 días hábiles posteriores a la emisión de esta Carta de Adjudicación, una boleta de garantía bancaria a la vista e incondicional por el fiel cumplimiento del Contrato, emitida por un banco comercial autorizado para operar en el país, a favor de NUEVAUNION SPA , R.U.T.: 99.509.930-2 , por un total de CLP 1,500,000 ( Millon Quinientos Mil Pesos Chilenos ) Dicha boleta, en su glosa, deberá indicar que su objeto es garantizar el fiel cumplimiento del Contrato N° SC-452 - 'Ctto Auxiliar3''. El período de vigencia de dicha boleta, abarcará toda la duración del servicio, hasta los 90 días siguientes a partir de la fecha fijada como término del Contrato, esto es hasta el día 31 de Diciembre de 2017. </w:t>
+        <w:t>El Contratista deberá entregar a El Mandante, en un plazo no superior a 30 días hábiles posteriores a la emisión de esta Carta de Adjudicación, una boleta de garantía bancaria a la vista e incondicional por el fiel cumplimiento del Contrato, emitida por un banco comercial autorizado para operar en el país, a favor de SOCIEDAD CONTRACTUAL MINERA EL MORRO , R.U.T.: 78.840.880-3 , por un total de CLP 13.500.000 ( Trece Millones Quinientos Mil Pesos Chilenos ) Dicha boleta, en su glosa, deberá indicar que su objeto es garantizar el fiel cumplimiento del Contrato N° SC-335 - 'SUMINISTRO Y TRANSPORTE DE AGUA POTABLE, SUCCIÓN Y RETIRO DE AGUAS SERVIDAS Y RETIRO DE RESIDUOS''. El período de vigencia de dicha boleta, abarcará toda la duración del servicio, hasta los 90 días siguientes a partir de la fecha fijada como término del Contrato, esto es hasta el día . </w:t>
       </w:r>
     </w:p>
     <w:p>
@@ -3148,7 +5291,13 @@
         <w:rPr>
           <w:lang w:val="es-CL"/>
         </w:rPr>
-        <w:t>El contratista deberá presentar un Plan de Responsabilidad Social Corporativa (RSC) según clausula 22 de Modelo de Contrato entregado en la etapa de licitación.</w:t>
+        <w:t>El contratista deberá presentar un Plan de Responsabilidad Social Corporativa (RSC) según clausula 22 de Modelo de Contrato</w:t>
+      </w:r>
+      <w:r>
+        <w:rPr>
+          <w:lang w:val="es-CL"/>
+        </w:rPr>
+        <w:t>.</w:t>
       </w:r>
     </w:p>
     <w:p>
@@ -3219,113 +5368,9 @@
       <w:r>
         <w:rPr>
           <w:szCs w:val="20"/>
-          <w:highlight w:val="yellow"/>
           <w:lang w:val="es-CL"/>
         </w:rPr>
         <w:t xml:space="preserve">En caso de atraso por el Prestador, por causas atribuibles a él, en la entrega de del Servicio por sobre el plazo de ejecución convenido, El Mandante queda facultado para aplicar a éste una multa equivalente a un </w:t>
-      </w:r>
-      <w:r>
-        <w:rPr>
-          <w:noProof/>
-          <w:szCs w:val="20"/>
-          <w:highlight w:val="yellow"/>
-          <w:lang w:val="es-CL"/>
-        </w:rPr>
-        <w:t>0,1%</w:t>
-      </w:r>
-      <w:r>
-        <w:rPr>
-          <w:szCs w:val="20"/>
-          <w:highlight w:val="yellow"/>
-          <w:lang w:val="es-CL"/>
-        </w:rPr>
-        <w:t xml:space="preserve"> del Precio total neto actualizado del Contrato por cada día de atraso, con un tope máximo de un 10% del Precio total neto actualizado de éste.  Tal limitación no será aplicable a pérdidas, daños o costos sufridos o incurridos por El Mandante como consecuencia de un acto u omisión doloso del Prestador</w:t>
-      </w:r>
-      <w:r>
-        <w:rPr>
-          <w:szCs w:val="20"/>
-          <w:lang w:val="es-CL"/>
-        </w:rPr>
-        <w:t>.</w:t>
-      </w:r>
-    </w:p>
-    <w:p>
-      <w:pPr>
-        <w:ind w:right="50"/>
-        <w:rPr>
-          <w:szCs w:val="20"/>
-          <w:lang w:val="es-CL"/>
-        </w:rPr>
-      </w:pPr>
-    </w:p>
-    <w:p>
-      <w:pPr>
-        <w:ind w:right="50"/>
-        <w:rPr>
-          <w:szCs w:val="20"/>
-          <w:lang w:val="es-CL"/>
-        </w:rPr>
-      </w:pPr>
-      <w:r>
-        <w:rPr>
-          <w:szCs w:val="20"/>
-          <w:lang w:val="es-CL"/>
-        </w:rPr>
-        <w:t xml:space="preserve">La aplicación de multas se hará administrativamente, como acción de </w:t>
-      </w:r>
-      <w:r>
-        <w:rPr>
-          <w:szCs w:val="20"/>
-          <w:lang w:val="es-CL"/>
-        </w:rPr>
-        <w:t>El Mandante</w:t>
-      </w:r>
-      <w:r>
-        <w:rPr>
-          <w:szCs w:val="20"/>
-          <w:lang w:val="es-CL"/>
-        </w:rPr>
-        <w:t xml:space="preserve">, y se deducirán del monto que corresponda percibir al Prestador por cualquier Estado de Pago y/o de la retención y/o garantías del Contrato y/o de cualquier pago que </w:t>
-      </w:r>
-      <w:r>
-        <w:rPr>
-          <w:szCs w:val="20"/>
-          <w:lang w:val="es-CL"/>
-        </w:rPr>
-        <w:t>El Mandante</w:t>
-      </w:r>
-      <w:r>
-        <w:rPr>
-          <w:szCs w:val="20"/>
-          <w:lang w:val="es-CL"/>
-        </w:rPr>
-        <w:t xml:space="preserve"> adeude al Prestador.</w:t>
-      </w:r>
-    </w:p>
-    <w:p>
-      <w:pPr>
-        <w:ind w:right="50"/>
-        <w:rPr>
-          <w:szCs w:val="20"/>
-          <w:lang w:val="es-CL"/>
-        </w:rPr>
-      </w:pPr>
-    </w:p>
-    <w:p>
-      <w:pPr>
-        <w:ind w:right="50"/>
-        <w:rPr>
-          <w:szCs w:val="20"/>
-          <w:lang w:val="es-CL"/>
-        </w:rPr>
-      </w:pPr>
-      <w:r>
-        <w:rPr>
-          <w:szCs w:val="20"/>
-          <w:highlight w:val="yellow"/>
-          <w:lang w:val="es-CL"/>
-        </w:rPr>
-        <w:t xml:space="preserve">Las multas de atraso por el prestador se complementan con el resto de las multas indicadas en Bases Técnicas y Bases Comerciales correspondientes al proceso de licitación del contrato </w:t>
       </w:r>
       <w:r>
         <w:rPr>
@@ -3334,14 +5379,122 @@
           <w:szCs w:val="20"/>
           <w:lang w:val="es-CL"/>
         </w:rPr>
-        <w:t xml:space="preserve">SC-452 </w:t>
-      </w:r>
-      <w:r>
-        <w:rPr>
-          <w:szCs w:val="20"/>
-          <w:lang w:val="es-CL"/>
-        </w:rPr>
-        <w:t>- “</w:t>
+        <w:t>0,1%</w:t>
+      </w:r>
+      <w:r>
+        <w:rPr>
+          <w:b/>
+          <w:szCs w:val="20"/>
+          <w:lang w:val="es-CL"/>
+        </w:rPr>
+        <w:t xml:space="preserve"> del Precio</w:t>
+      </w:r>
+      <w:r>
+        <w:rPr>
+          <w:szCs w:val="20"/>
+          <w:lang w:val="es-CL"/>
+        </w:rPr>
+        <w:t xml:space="preserve"> total neto actualizado del Contrato por cada día de atraso, con un tope máximo de un </w:t>
+      </w:r>
+      <w:r>
+        <w:rPr>
+          <w:b/>
+          <w:szCs w:val="20"/>
+          <w:lang w:val="es-CL"/>
+        </w:rPr>
+        <w:t>10% del Precio total neto</w:t>
+      </w:r>
+      <w:r>
+        <w:rPr>
+          <w:szCs w:val="20"/>
+          <w:lang w:val="es-CL"/>
+        </w:rPr>
+        <w:t xml:space="preserve"> actualizado de éste.  Tal limitación no será aplicable a pérdidas, daños o costos sufridos o incurridos por El Mandante como consecuencia de un acto u omisión doloso del Prestador.</w:t>
+      </w:r>
+    </w:p>
+    <w:p>
+      <w:pPr>
+        <w:ind w:right="50"/>
+        <w:rPr>
+          <w:szCs w:val="20"/>
+          <w:lang w:val="es-CL"/>
+        </w:rPr>
+      </w:pPr>
+    </w:p>
+    <w:p>
+      <w:pPr>
+        <w:ind w:right="50"/>
+        <w:rPr>
+          <w:szCs w:val="20"/>
+          <w:lang w:val="es-CL"/>
+        </w:rPr>
+      </w:pPr>
+      <w:r>
+        <w:rPr>
+          <w:szCs w:val="20"/>
+          <w:lang w:val="es-CL"/>
+        </w:rPr>
+        <w:t xml:space="preserve">La aplicación de multas se hará administrativamente, como acción de </w:t>
+      </w:r>
+      <w:r>
+        <w:rPr>
+          <w:szCs w:val="20"/>
+          <w:lang w:val="es-CL"/>
+        </w:rPr>
+        <w:t>El Mandante</w:t>
+      </w:r>
+      <w:r>
+        <w:rPr>
+          <w:szCs w:val="20"/>
+          <w:lang w:val="es-CL"/>
+        </w:rPr>
+        <w:t xml:space="preserve">, y se deducirán del monto que corresponda percibir al Prestador por cualquier Estado de Pago y/o de la retención y/o garantías del Contrato y/o de cualquier pago que </w:t>
+      </w:r>
+      <w:r>
+        <w:rPr>
+          <w:szCs w:val="20"/>
+          <w:lang w:val="es-CL"/>
+        </w:rPr>
+        <w:t>El Mandante</w:t>
+      </w:r>
+      <w:r>
+        <w:rPr>
+          <w:szCs w:val="20"/>
+          <w:lang w:val="es-CL"/>
+        </w:rPr>
+        <w:t xml:space="preserve"> adeude al Prestador.</w:t>
+      </w:r>
+    </w:p>
+    <w:p>
+      <w:pPr>
+        <w:ind w:right="50"/>
+        <w:rPr>
+          <w:szCs w:val="20"/>
+          <w:lang w:val="es-CL"/>
+        </w:rPr>
+      </w:pPr>
+    </w:p>
+    <w:p>
+      <w:pPr>
+        <w:ind w:right="50"/>
+        <w:rPr>
+          <w:szCs w:val="20"/>
+          <w:lang w:val="es-CL"/>
+        </w:rPr>
+      </w:pPr>
+      <w:r>
+        <w:rPr>
+          <w:szCs w:val="20"/>
+          <w:lang w:val="es-CL"/>
+        </w:rPr>
+        <w:t xml:space="preserve">Las multas de atraso por el prestador se complementan con el resto de las multas indicadas en Bases Técnicas y Bases Comerciales </w:t>
+      </w:r>
+      <w:r>
+        <w:rPr>
+          <w:szCs w:val="20"/>
+          <w:lang w:val="es-CL"/>
+        </w:rPr>
+        <w:t xml:space="preserve">del contrato </w:t>
       </w:r>
       <w:r>
         <w:rPr>
@@ -3350,66 +5503,14 @@
           <w:szCs w:val="20"/>
           <w:lang w:val="es-CL"/>
         </w:rPr>
-        <w:t>Ctto Auxiliar3</w:t>
-      </w:r>
-      <w:r>
-        <w:rPr>
-          <w:szCs w:val="20"/>
-          <w:lang w:val="es-CL"/>
-        </w:rPr>
-        <w:t>”</w:t>
-      </w:r>
-    </w:p>
-    <w:p>
-      <w:pPr>
-        <w:ind w:right="50"/>
-        <w:rPr>
-          <w:szCs w:val="20"/>
-          <w:lang w:val="es-CL"/>
-        </w:rPr>
-      </w:pPr>
-    </w:p>
-    <w:p>
-      <w:pPr>
-        <w:ind w:right="50"/>
-        <w:rPr>
-          <w:szCs w:val="20"/>
-          <w:u w:val="single"/>
-          <w:lang w:val="es-CL"/>
-        </w:rPr>
-      </w:pPr>
-      <w:r>
-        <w:rPr>
-          <w:szCs w:val="20"/>
-          <w:u w:val="single"/>
-          <w:lang w:val="es-CL"/>
-        </w:rPr>
-        <w:t>Generales</w:t>
-      </w:r>
-    </w:p>
-    <w:p>
-      <w:pPr>
-        <w:ind w:right="50"/>
-        <w:rPr>
-          <w:szCs w:val="20"/>
-          <w:lang w:val="es-CL"/>
-        </w:rPr>
-      </w:pPr>
-    </w:p>
-    <w:p>
-      <w:pPr>
-        <w:ind w:right="50"/>
-        <w:rPr>
-          <w:szCs w:val="20"/>
-          <w:lang w:val="es-CL"/>
-        </w:rPr>
-      </w:pPr>
-      <w:r>
-        <w:rPr>
-          <w:szCs w:val="20"/>
-          <w:lang w:val="es-CL"/>
-        </w:rPr>
-        <w:t xml:space="preserve">El código asignado a este Contrato y que deberá aparecer en todo documento relacionado con él, es </w:t>
+        <w:t xml:space="preserve">SC-335 </w:t>
+      </w:r>
+      <w:r>
+        <w:rPr>
+          <w:szCs w:val="20"/>
+          <w:lang w:val="es-CL"/>
+        </w:rPr>
+        <w:t>- “</w:t>
       </w:r>
       <w:r>
         <w:rPr>
@@ -3418,7 +5519,14 @@
           <w:szCs w:val="20"/>
           <w:lang w:val="es-CL"/>
         </w:rPr>
-        <w:t>SC-452.</w:t>
+        <w:t>SUMINISTRO Y TRANSPORTE DE AGUA POTABLE, SUCCIÓN Y RETIRO DE AGUAS SERVIDAS Y RETIRO DE RESIDUOS</w:t>
+      </w:r>
+      <w:r>
+        <w:rPr>
+          <w:szCs w:val="20"/>
+          <w:lang w:val="es-CL"/>
+        </w:rPr>
+        <w:t>”</w:t>
       </w:r>
     </w:p>
     <w:p>
@@ -3435,6 +5543,67 @@
         <w:ind w:right="50"/>
         <w:rPr>
           <w:szCs w:val="20"/>
+          <w:u w:val="single"/>
+          <w:lang w:val="es-CL"/>
+        </w:rPr>
+      </w:pPr>
+      <w:r>
+        <w:rPr>
+          <w:szCs w:val="20"/>
+          <w:u w:val="single"/>
+          <w:lang w:val="es-CL"/>
+        </w:rPr>
+        <w:t>Generales</w:t>
+      </w:r>
+    </w:p>
+    <w:p>
+      <w:pPr>
+        <w:ind w:right="50"/>
+        <w:rPr>
+          <w:szCs w:val="20"/>
+          <w:lang w:val="es-CL"/>
+        </w:rPr>
+      </w:pPr>
+    </w:p>
+    <w:p>
+      <w:pPr>
+        <w:ind w:right="50"/>
+        <w:rPr>
+          <w:szCs w:val="20"/>
+          <w:lang w:val="es-CL"/>
+        </w:rPr>
+      </w:pPr>
+      <w:r>
+        <w:rPr>
+          <w:szCs w:val="20"/>
+          <w:lang w:val="es-CL"/>
+        </w:rPr>
+        <w:t xml:space="preserve">El código asignado a este Contrato y que deberá aparecer en todo documento relacionado con él, es </w:t>
+      </w:r>
+      <w:r>
+        <w:rPr>
+          <w:b/>
+          <w:noProof/>
+          <w:szCs w:val="20"/>
+          <w:lang w:val="es-CL"/>
+        </w:rPr>
+        <w:t>SC-335.</w:t>
+      </w:r>
+    </w:p>
+    <w:p>
+      <w:pPr>
+        <w:ind w:right="50"/>
+        <w:rPr>
+          <w:szCs w:val="20"/>
+          <w:lang w:val="es-CL"/>
+        </w:rPr>
+      </w:pPr>
+    </w:p>
+    <w:p>
+      <w:pPr>
+        <w:ind w:right="50"/>
+        <w:rPr>
+          <w:szCs w:val="20"/>
           <w:lang w:val="es-CL"/>
         </w:rPr>
       </w:pPr>
@@ -3493,6 +5662,7 @@
           <w:u w:val="single"/>
           <w:lang w:val="es-CL"/>
         </w:rPr>
+        <w:lastRenderedPageBreak/>
         <w:t xml:space="preserve">Aspectos técnicos: </w:t>
       </w:r>
     </w:p>
@@ -3519,7 +5689,7 @@
           <w:noProof/>
           <w:lang w:val="es-CL"/>
         </w:rPr>
-        <w:t/>
+        <w:t>Patricio Berríos</w:t>
       </w:r>
     </w:p>
     <w:p>
@@ -3537,7 +5707,7 @@
           <w:highlight w:val="green"/>
           <w:lang w:val="es-CL"/>
         </w:rPr>
-        <w:t/>
+        <w:t>Encargado de Campamento</w:t>
       </w:r>
     </w:p>
     <w:p>
@@ -3556,7 +5726,7 @@
           <w:highlight w:val="green"/>
           <w:lang w:val="es-CL"/>
         </w:rPr>
-        <w:t/>
+        <w:t>patricio.berrios@nuevaunion.cl</w:t>
       </w:r>
     </w:p>
     <w:p>
@@ -3705,7 +5875,7 @@
           <w:szCs w:val="20"/>
           <w:lang w:val="es-CL"/>
         </w:rPr>
-        <w:t xml:space="preserve">SC-452. </w:t>
+        <w:t xml:space="preserve">SC-335. </w:t>
       </w:r>
       <w:r>
         <w:rPr>
@@ -3752,7 +5922,7 @@
           <w:szCs w:val="20"/>
           <w:lang w:val="es-CL"/>
         </w:rPr>
-        <w:t>30 de Abril de 2017 </w:t>
+        <w:t>25 de Mayo de 2017 </w:t>
       </w:r>
       <w:r>
         <w:rPr>
@@ -3781,7 +5951,16 @@
           <w:szCs w:val="20"/>
           <w:lang w:val="es-CL"/>
         </w:rPr>
-        <w:t xml:space="preserve"> en materias técnicas aplicables al tipo de servicios contratados, como asimismo aquellas relativas a Seguridad, Salud y Medio Ambiente, Relaciones Laborales, Calidad y otros exigidos en las Bases para Licitar, que </w:t>
+        <w:t xml:space="preserve"> en materias técnicas aplicables al tipo de servicios co</w:t>
+      </w:r>
+      <w:bookmarkStart w:id="1" w:name="_GoBack"/>
+      <w:bookmarkEnd w:id="1"/>
+      <w:r>
+        <w:rPr>
+          <w:szCs w:val="20"/>
+          <w:lang w:val="es-CL"/>
+        </w:rPr>
+        <w:t xml:space="preserve">ntratados, como asimismo aquellas relativas a Seguridad, Salud y Medio Ambiente, Relaciones Laborales, Calidad y otros exigidos en las Bases para Licitar, que </w:t>
       </w:r>
       <w:r>
         <w:rPr>
@@ -3868,7 +6047,7 @@
           <w:szCs w:val="20"/>
           <w:lang w:val="es-CL"/>
         </w:rPr>
-        <w:t xml:space="preserve">SC-452 </w:t>
+        <w:t xml:space="preserve">SC-335 </w:t>
       </w:r>
       <w:r>
         <w:rPr>
@@ -3884,7 +6063,7 @@
           <w:szCs w:val="20"/>
           <w:lang w:val="es-CL"/>
         </w:rPr>
-        <w:t>Ctto Auxiliar3</w:t>
+        <w:t>SUMINISTRO Y TRANSPORTE DE AGUA POTABLE, SUCCIÓN Y RETIRO DE AGUAS SERVIDAS Y RETIRO DE RESIDUOS</w:t>
       </w:r>
       <w:r>
         <w:rPr>
@@ -3948,7 +6127,7 @@
           <w:szCs w:val="20"/>
           <w:lang w:val="es-CL"/>
         </w:rPr>
-        <w:t/>
+        <w:t>Oferta N° CN130301/17</w:t>
       </w:r>
       <w:r>
         <w:rPr>
@@ -3980,65 +6159,11 @@
           <w:szCs w:val="20"/>
           <w:lang w:val="es-CL"/>
         </w:rPr>
-        <w:t/>
+        <w:t>21 de Marzo de 2017</w:t>
       </w:r>
       <w:r>
         <w:rPr>
           <w:b/>
-          <w:lang w:val="es-CL"/>
-        </w:rPr>
-        <w:t>.</w:t>
-      </w:r>
-    </w:p>
-    <w:p>
-      <w:pPr>
-        <w:ind w:right="50"/>
-        <w:rPr>
-          <w:szCs w:val="20"/>
-          <w:lang w:val="es-CL"/>
-        </w:rPr>
-      </w:pPr>
-      <w:r>
-        <w:rPr>
-          <w:szCs w:val="20"/>
-          <w:highlight w:val="yellow"/>
-          <w:lang w:val="es-CL"/>
-        </w:rPr>
-        <w:t xml:space="preserve">Anexo 2 </w:t>
-      </w:r>
-      <w:r>
-        <w:rPr>
-          <w:b/>
-          <w:noProof/>
-          <w:szCs w:val="20"/>
-          <w:highlight w:val="yellow"/>
-          <w:lang w:val="es-CL"/>
-        </w:rPr>
-        <w:t>Carta de Compromisos del Contratista</w:t>
-      </w:r>
-      <w:r>
-        <w:rPr>
-          <w:szCs w:val="20"/>
-          <w:highlight w:val="yellow"/>
-          <w:lang w:val="es-CL"/>
-        </w:rPr>
-        <w:t xml:space="preserve">, de fecha </w:t>
-      </w:r>
-      <w:r>
-        <w:rPr>
-          <w:b/>
-          <w:noProof/>
-          <w:szCs w:val="20"/>
-          <w:highlight w:val="yellow"/>
-          <w:lang w:val="es-CL"/>
-        </w:rPr>
-        <w:t>09 de enero de 2017</w:t>
-      </w:r>
-      <w:r>
-        <w:rPr>
-          <w:b/>
-          <w:szCs w:val="20"/>
-          <w:highlight w:val="yellow"/>
           <w:lang w:val="es-CL"/>
         </w:rPr>
         <w:t>.</w:t>
@@ -4333,6 +6458,7 @@
             </w:pPr>
             <w:proofErr w:type="spellStart"/>
             <w:r>
+              <w:lastRenderedPageBreak/>
               <w:t>Nombre</w:t>
             </w:r>
             <w:proofErr w:type="spellEnd"/>
@@ -4683,7 +6809,7 @@
           <w:szCs w:val="32"/>
           <w:lang w:val="es-CL"/>
         </w:rPr>
-        <w:t>, de fecha .</w:t>
+        <w:t>Oferta N° CN130301/17, de fecha 21 de Marzo de 2017.</w:t>
       </w:r>
     </w:p>
     <w:p>
@@ -4975,7 +7101,7 @@
           <w:szCs w:val="32"/>
           <w:lang w:val="es-CL"/>
         </w:rPr>
-        <w:t>SC-452 - “Ctto Auxiliar3”:</w:t>
+        <w:t>SC-335 - “SUMINISTRO Y TRANSPORTE DE AGUA POTABLE, SUCCIÓN Y RETIRO DE AGUAS SERVIDAS Y RETIRO DE RESIDUOS”:</w:t>
       </w:r>
     </w:p>
     <w:p>
@@ -5252,7 +7378,7 @@
 </file>
 
 <file path=word/endnotes.xml><?xml version="1.0" encoding="utf-8"?>
-<w:endnotes xmlns:wpc="http://schemas.microsoft.com/office/word/2010/wordprocessingCanvas" xmlns:mo="http://schemas.microsoft.com/office/mac/office/2008/main" xmlns:mc="http://schemas.openxmlformats.org/markup-compatibility/2006" xmlns:mv="urn:schemas-microsoft-com:mac:vml" xmlns:o="urn:schemas-microsoft-com:office:office" xmlns:r="http://schemas.openxmlformats.org/officeDocument/2006/relationships" xmlns:m="http://schemas.openxmlformats.org/officeDocument/2006/math" xmlns:v="urn:schemas-microsoft-com:vml" xmlns:wp14="http://schemas.microsoft.com/office/word/2010/wordprocessingDrawing" xmlns:wp="http://schemas.openxmlformats.org/drawingml/2006/wordprocessingDrawing" xmlns:w10="urn:schemas-microsoft-com:office:word" xmlns:w="http://schemas.openxmlformats.org/wordprocessingml/2006/main" xmlns:w14="http://schemas.microsoft.com/office/word/2010/wordml" xmlns:w15="http://schemas.microsoft.com/office/word/2012/wordml" xmlns:wpg="http://schemas.microsoft.com/office/word/2010/wordprocessingGroup" xmlns:wpi="http://schemas.microsoft.com/office/word/2010/wordprocessingInk" xmlns:wne="http://schemas.microsoft.com/office/word/2006/wordml" xmlns:wps="http://schemas.microsoft.com/office/word/2010/wordprocessingShape" mc:Ignorable="w14 w15 wp14">
+<w:endnotes xmlns:wpc="http://schemas.microsoft.com/office/word/2010/wordprocessingCanvas" xmlns:cx="http://schemas.microsoft.com/office/drawing/2014/chartex" xmlns:cx1="http://schemas.microsoft.com/office/drawing/2015/9/8/chartex" xmlns:cx2="http://schemas.microsoft.com/office/drawing/2015/10/21/chartex" xmlns:cx3="http://schemas.microsoft.com/office/drawing/2016/5/9/chartex" xmlns:cx4="http://schemas.microsoft.com/office/drawing/2016/5/10/chartex" xmlns:cx5="http://schemas.microsoft.com/office/drawing/2016/5/11/chartex" xmlns:mc="http://schemas.openxmlformats.org/markup-compatibility/2006" xmlns:o="urn:schemas-microsoft-com:office:office" xmlns:r="http://schemas.openxmlformats.org/officeDocument/2006/relationships" xmlns:m="http://schemas.openxmlformats.org/officeDocument/2006/math" xmlns:v="urn:schemas-microsoft-com:vml" xmlns:wp14="http://schemas.microsoft.com/office/word/2010/wordprocessingDrawing" xmlns:wp="http://schemas.openxmlformats.org/drawingml/2006/wordprocessingDrawing" xmlns:w10="urn:schemas-microsoft-com:office:word" xmlns:w="http://schemas.openxmlformats.org/wordprocessingml/2006/main" xmlns:w14="http://schemas.microsoft.com/office/word/2010/wordml" xmlns:w15="http://schemas.microsoft.com/office/word/2012/wordml" xmlns:w16se="http://schemas.microsoft.com/office/word/2015/wordml/symex" xmlns:wpg="http://schemas.microsoft.com/office/word/2010/wordprocessingGroup" xmlns:wpi="http://schemas.microsoft.com/office/word/2010/wordprocessingInk" xmlns:wne="http://schemas.microsoft.com/office/word/2006/wordml" xmlns:wps="http://schemas.microsoft.com/office/word/2010/wordprocessingShape" mc:Ignorable="w14 w15 w16se wp14">
   <w:endnote w:type="separator" w:id="-1">
     <w:p>
       <w:r>
@@ -5271,7 +7397,7 @@
 </file>
 
 <file path=word/footer1.xml><?xml version="1.0" encoding="utf-8"?>
-<w:ftr xmlns:wpc="http://schemas.microsoft.com/office/word/2010/wordprocessingCanvas" xmlns:mo="http://schemas.microsoft.com/office/mac/office/2008/main" xmlns:mc="http://schemas.openxmlformats.org/markup-compatibility/2006" xmlns:mv="urn:schemas-microsoft-com:mac:vml" xmlns:o="urn:schemas-microsoft-com:office:office" xmlns:r="http://schemas.openxmlformats.org/officeDocument/2006/relationships" xmlns:m="http://schemas.openxmlformats.org/officeDocument/2006/math" xmlns:v="urn:schemas-microsoft-com:vml" xmlns:wp14="http://schemas.microsoft.com/office/word/2010/wordprocessingDrawing" xmlns:wp="http://schemas.openxmlformats.org/drawingml/2006/wordprocessingDrawing" xmlns:w10="urn:schemas-microsoft-com:office:word" xmlns:w="http://schemas.openxmlformats.org/wordprocessingml/2006/main" xmlns:w14="http://schemas.microsoft.com/office/word/2010/wordml" xmlns:w15="http://schemas.microsoft.com/office/word/2012/wordml" xmlns:wpg="http://schemas.microsoft.com/office/word/2010/wordprocessingGroup" xmlns:wpi="http://schemas.microsoft.com/office/word/2010/wordprocessingInk" xmlns:wne="http://schemas.microsoft.com/office/word/2006/wordml" xmlns:wps="http://schemas.microsoft.com/office/word/2010/wordprocessingShape" mc:Ignorable="w14 w15 wp14">
+<w:ftr xmlns:wpc="http://schemas.microsoft.com/office/word/2010/wordprocessingCanvas" xmlns:cx="http://schemas.microsoft.com/office/drawing/2014/chartex" xmlns:cx1="http://schemas.microsoft.com/office/drawing/2015/9/8/chartex" xmlns:cx2="http://schemas.microsoft.com/office/drawing/2015/10/21/chartex" xmlns:cx3="http://schemas.microsoft.com/office/drawing/2016/5/9/chartex" xmlns:cx4="http://schemas.microsoft.com/office/drawing/2016/5/10/chartex" xmlns:cx5="http://schemas.microsoft.com/office/drawing/2016/5/11/chartex" xmlns:mc="http://schemas.openxmlformats.org/markup-compatibility/2006" xmlns:o="urn:schemas-microsoft-com:office:office" xmlns:r="http://schemas.openxmlformats.org/officeDocument/2006/relationships" xmlns:m="http://schemas.openxmlformats.org/officeDocument/2006/math" xmlns:v="urn:schemas-microsoft-com:vml" xmlns:wp14="http://schemas.microsoft.com/office/word/2010/wordprocessingDrawing" xmlns:wp="http://schemas.openxmlformats.org/drawingml/2006/wordprocessingDrawing" xmlns:w10="urn:schemas-microsoft-com:office:word" xmlns:w="http://schemas.openxmlformats.org/wordprocessingml/2006/main" xmlns:w14="http://schemas.microsoft.com/office/word/2010/wordml" xmlns:w15="http://schemas.microsoft.com/office/word/2012/wordml" xmlns:w16se="http://schemas.microsoft.com/office/word/2015/wordml/symex" xmlns:wpg="http://schemas.microsoft.com/office/word/2010/wordprocessingGroup" xmlns:wpi="http://schemas.microsoft.com/office/word/2010/wordprocessingInk" xmlns:wne="http://schemas.microsoft.com/office/word/2006/wordml" xmlns:wps="http://schemas.microsoft.com/office/word/2010/wordprocessingShape" mc:Ignorable="w14 w15 w16se wp14">
   <w:p>
     <w:pPr>
       <w:pStyle w:val="Piedepgina"/>
@@ -5299,7 +7425,7 @@
         <w:szCs w:val="18"/>
         <w:lang w:val="es-MX"/>
       </w:rPr>
-      <w:t>SC-452</w:t>
+      <w:t>SC-335</w:t>
     </w:r>
     <w:r>
       <w:rPr>
@@ -5357,7 +7483,7 @@
         <w:szCs w:val="18"/>
         <w:lang w:val="es-MX"/>
       </w:rPr>
-      <w:t>1</w:t>
+      <w:t>4</w:t>
     </w:r>
     <w:r>
       <w:rPr>
@@ -5410,7 +7536,7 @@
 </file>
 
 <file path=word/footnotes.xml><?xml version="1.0" encoding="utf-8"?>
-<w:footnotes xmlns:wpc="http://schemas.microsoft.com/office/word/2010/wordprocessingCanvas" xmlns:mo="http://schemas.microsoft.com/office/mac/office/2008/main" xmlns:mc="http://schemas.openxmlformats.org/markup-compatibility/2006" xmlns:mv="urn:schemas-microsoft-com:mac:vml" xmlns:o="urn:schemas-microsoft-com:office:office" xmlns:r="http://schemas.openxmlformats.org/officeDocument/2006/relationships" xmlns:m="http://schemas.openxmlformats.org/officeDocument/2006/math" xmlns:v="urn:schemas-microsoft-com:vml" xmlns:wp14="http://schemas.microsoft.com/office/word/2010/wordprocessingDrawing" xmlns:wp="http://schemas.openxmlformats.org/drawingml/2006/wordprocessingDrawing" xmlns:w10="urn:schemas-microsoft-com:office:word" xmlns:w="http://schemas.openxmlformats.org/wordprocessingml/2006/main" xmlns:w14="http://schemas.microsoft.com/office/word/2010/wordml" xmlns:w15="http://schemas.microsoft.com/office/word/2012/wordml" xmlns:wpg="http://schemas.microsoft.com/office/word/2010/wordprocessingGroup" xmlns:wpi="http://schemas.microsoft.com/office/word/2010/wordprocessingInk" xmlns:wne="http://schemas.microsoft.com/office/word/2006/wordml" xmlns:wps="http://schemas.microsoft.com/office/word/2010/wordprocessingShape" mc:Ignorable="w14 w15 wp14">
+<w:footnotes xmlns:wpc="http://schemas.microsoft.com/office/word/2010/wordprocessingCanvas" xmlns:cx="http://schemas.microsoft.com/office/drawing/2014/chartex" xmlns:cx1="http://schemas.microsoft.com/office/drawing/2015/9/8/chartex" xmlns:cx2="http://schemas.microsoft.com/office/drawing/2015/10/21/chartex" xmlns:cx3="http://schemas.microsoft.com/office/drawing/2016/5/9/chartex" xmlns:cx4="http://schemas.microsoft.com/office/drawing/2016/5/10/chartex" xmlns:cx5="http://schemas.microsoft.com/office/drawing/2016/5/11/chartex" xmlns:mc="http://schemas.openxmlformats.org/markup-compatibility/2006" xmlns:o="urn:schemas-microsoft-com:office:office" xmlns:r="http://schemas.openxmlformats.org/officeDocument/2006/relationships" xmlns:m="http://schemas.openxmlformats.org/officeDocument/2006/math" xmlns:v="urn:schemas-microsoft-com:vml" xmlns:wp14="http://schemas.microsoft.com/office/word/2010/wordprocessingDrawing" xmlns:wp="http://schemas.openxmlformats.org/drawingml/2006/wordprocessingDrawing" xmlns:w10="urn:schemas-microsoft-com:office:word" xmlns:w="http://schemas.openxmlformats.org/wordprocessingml/2006/main" xmlns:w14="http://schemas.microsoft.com/office/word/2010/wordml" xmlns:w15="http://schemas.microsoft.com/office/word/2012/wordml" xmlns:w16se="http://schemas.microsoft.com/office/word/2015/wordml/symex" xmlns:wpg="http://schemas.microsoft.com/office/word/2010/wordprocessingGroup" xmlns:wpi="http://schemas.microsoft.com/office/word/2010/wordprocessingInk" xmlns:wne="http://schemas.microsoft.com/office/word/2006/wordml" xmlns:wps="http://schemas.microsoft.com/office/word/2010/wordprocessingShape" mc:Ignorable="w14 w15 w16se wp14">
   <w:footnote w:type="separator" w:id="-1">
     <w:p>
       <w:r>
@@ -5429,7 +7555,7 @@
 </file>
 
 <file path=word/header1.xml><?xml version="1.0" encoding="utf-8"?>
-<w:hdr xmlns:wpc="http://schemas.microsoft.com/office/word/2010/wordprocessingCanvas" xmlns:mo="http://schemas.microsoft.com/office/mac/office/2008/main" xmlns:mc="http://schemas.openxmlformats.org/markup-compatibility/2006" xmlns:mv="urn:schemas-microsoft-com:mac:vml" xmlns:o="urn:schemas-microsoft-com:office:office" xmlns:r="http://schemas.openxmlformats.org/officeDocument/2006/relationships" xmlns:m="http://schemas.openxmlformats.org/officeDocument/2006/math" xmlns:v="urn:schemas-microsoft-com:vml" xmlns:wp14="http://schemas.microsoft.com/office/word/2010/wordprocessingDrawing" xmlns:wp="http://schemas.openxmlformats.org/drawingml/2006/wordprocessingDrawing" xmlns:w10="urn:schemas-microsoft-com:office:word" xmlns:w="http://schemas.openxmlformats.org/wordprocessingml/2006/main" xmlns:w14="http://schemas.microsoft.com/office/word/2010/wordml" xmlns:w15="http://schemas.microsoft.com/office/word/2012/wordml" xmlns:wpg="http://schemas.microsoft.com/office/word/2010/wordprocessingGroup" xmlns:wpi="http://schemas.microsoft.com/office/word/2010/wordprocessingInk" xmlns:wne="http://schemas.microsoft.com/office/word/2006/wordml" xmlns:wps="http://schemas.microsoft.com/office/word/2010/wordprocessingShape" mc:Ignorable="w14 w15 wp14">
+<w:hdr xmlns:wpc="http://schemas.microsoft.com/office/word/2010/wordprocessingCanvas" xmlns:cx="http://schemas.microsoft.com/office/drawing/2014/chartex" xmlns:cx1="http://schemas.microsoft.com/office/drawing/2015/9/8/chartex" xmlns:cx2="http://schemas.microsoft.com/office/drawing/2015/10/21/chartex" xmlns:cx3="http://schemas.microsoft.com/office/drawing/2016/5/9/chartex" xmlns:cx4="http://schemas.microsoft.com/office/drawing/2016/5/10/chartex" xmlns:cx5="http://schemas.microsoft.com/office/drawing/2016/5/11/chartex" xmlns:mc="http://schemas.openxmlformats.org/markup-compatibility/2006" xmlns:o="urn:schemas-microsoft-com:office:office" xmlns:r="http://schemas.openxmlformats.org/officeDocument/2006/relationships" xmlns:m="http://schemas.openxmlformats.org/officeDocument/2006/math" xmlns:v="urn:schemas-microsoft-com:vml" xmlns:wp14="http://schemas.microsoft.com/office/word/2010/wordprocessingDrawing" xmlns:wp="http://schemas.openxmlformats.org/drawingml/2006/wordprocessingDrawing" xmlns:w10="urn:schemas-microsoft-com:office:word" xmlns:w="http://schemas.openxmlformats.org/wordprocessingml/2006/main" xmlns:w14="http://schemas.microsoft.com/office/word/2010/wordml" xmlns:w15="http://schemas.microsoft.com/office/word/2012/wordml" xmlns:w16se="http://schemas.microsoft.com/office/word/2015/wordml/symex" xmlns:wpg="http://schemas.microsoft.com/office/word/2010/wordprocessingGroup" xmlns:wpi="http://schemas.microsoft.com/office/word/2010/wordprocessingInk" xmlns:wne="http://schemas.microsoft.com/office/word/2006/wordml" xmlns:wps="http://schemas.microsoft.com/office/word/2010/wordprocessingShape" mc:Ignorable="w14 w15 w16se wp14">
   <w:p>
     <w:pPr>
       <w:rPr>
@@ -5440,7 +7566,7 @@
       <w:rPr>
         <w:noProof/>
         <w:color w:val="1F497D"/>
-        <w:lang w:val="es-ES_tradnl" w:eastAsia="es-ES_tradnl"/>
+        <w:lang w:val="es-CL" w:eastAsia="es-CL"/>
       </w:rPr>
       <w:drawing>
         <wp:anchor distT="0" distB="0" distL="114300" distR="114300" simplePos="0" relativeHeight="251659264" behindDoc="0" locked="0" layoutInCell="1" allowOverlap="1" wp14:anchorId="03CE659F" wp14:editId="201D383D">
@@ -5522,8 +7648,8 @@
 </file>
 
 <file path=word/numbering.xml><?xml version="1.0" encoding="utf-8"?>
-<w:numbering xmlns:wpc="http://schemas.microsoft.com/office/word/2010/wordprocessingCanvas" xmlns:mo="http://schemas.microsoft.com/office/mac/office/2008/main" xmlns:mc="http://schemas.openxmlformats.org/markup-compatibility/2006" xmlns:mv="urn:schemas-microsoft-com:mac:vml" xmlns:o="urn:schemas-microsoft-com:office:office" xmlns:r="http://schemas.openxmlformats.org/officeDocument/2006/relationships" xmlns:m="http://schemas.openxmlformats.org/officeDocument/2006/math" xmlns:v="urn:schemas-microsoft-com:vml" xmlns:wp14="http://schemas.microsoft.com/office/word/2010/wordprocessingDrawing" xmlns:wp="http://schemas.openxmlformats.org/drawingml/2006/wordprocessingDrawing" xmlns:w10="urn:schemas-microsoft-com:office:word" xmlns:w="http://schemas.openxmlformats.org/wordprocessingml/2006/main" xmlns:w14="http://schemas.microsoft.com/office/word/2010/wordml" xmlns:w15="http://schemas.microsoft.com/office/word/2012/wordml" xmlns:wpg="http://schemas.microsoft.com/office/word/2010/wordprocessingGroup" xmlns:wpi="http://schemas.microsoft.com/office/word/2010/wordprocessingInk" xmlns:wne="http://schemas.microsoft.com/office/word/2006/wordml" xmlns:wps="http://schemas.microsoft.com/office/word/2010/wordprocessingShape" mc:Ignorable="w14 w15 wp14">
-  <w:abstractNum w:abstractNumId="0">
+<w:numbering xmlns:wpc="http://schemas.microsoft.com/office/word/2010/wordprocessingCanvas" xmlns:cx="http://schemas.microsoft.com/office/drawing/2014/chartex" xmlns:cx1="http://schemas.microsoft.com/office/drawing/2015/9/8/chartex" xmlns:cx2="http://schemas.microsoft.com/office/drawing/2015/10/21/chartex" xmlns:cx3="http://schemas.microsoft.com/office/drawing/2016/5/9/chartex" xmlns:cx4="http://schemas.microsoft.com/office/drawing/2016/5/10/chartex" xmlns:cx5="http://schemas.microsoft.com/office/drawing/2016/5/11/chartex" xmlns:mc="http://schemas.openxmlformats.org/markup-compatibility/2006" xmlns:o="urn:schemas-microsoft-com:office:office" xmlns:r="http://schemas.openxmlformats.org/officeDocument/2006/relationships" xmlns:m="http://schemas.openxmlformats.org/officeDocument/2006/math" xmlns:v="urn:schemas-microsoft-com:vml" xmlns:wp14="http://schemas.microsoft.com/office/word/2010/wordprocessingDrawing" xmlns:wp="http://schemas.openxmlformats.org/drawingml/2006/wordprocessingDrawing" xmlns:w10="urn:schemas-microsoft-com:office:word" xmlns:w="http://schemas.openxmlformats.org/wordprocessingml/2006/main" xmlns:w14="http://schemas.microsoft.com/office/word/2010/wordml" xmlns:w15="http://schemas.microsoft.com/office/word/2012/wordml" xmlns:w16se="http://schemas.microsoft.com/office/word/2015/wordml/symex" xmlns:wpg="http://schemas.microsoft.com/office/word/2010/wordprocessingGroup" xmlns:wpi="http://schemas.microsoft.com/office/word/2010/wordprocessingInk" xmlns:wne="http://schemas.microsoft.com/office/word/2006/wordml" xmlns:wps="http://schemas.microsoft.com/office/word/2010/wordprocessingShape" mc:Ignorable="w14 w15 w16se wp14">
+  <w:abstractNum w:abstractNumId="0" w15:restartNumberingAfterBreak="0">
     <w:nsid w:val="FFFFFF1D"/>
     <w:multiLevelType w:val="multilevel"/>
     <w:tmpl w:val="E200D084"/>
@@ -5663,7 +7789,7 @@
       </w:rPr>
     </w:lvl>
   </w:abstractNum>
-  <w:abstractNum w:abstractNumId="1">
+  <w:abstractNum w:abstractNumId="1" w15:restartNumberingAfterBreak="0">
     <w:nsid w:val="00000001"/>
     <w:multiLevelType w:val="hybridMultilevel"/>
     <w:tmpl w:val="00000001"/>
@@ -5721,7 +7847,7 @@
       <w:lvlJc w:val="left"/>
     </w:lvl>
   </w:abstractNum>
-  <w:abstractNum w:abstractNumId="2">
+  <w:abstractNum w:abstractNumId="2" w15:restartNumberingAfterBreak="0">
     <w:nsid w:val="010260C3"/>
     <w:multiLevelType w:val="hybridMultilevel"/>
     <w:tmpl w:val="E8DE4D1A"/>
@@ -5807,7 +7933,7 @@
       </w:pPr>
     </w:lvl>
   </w:abstractNum>
-  <w:abstractNum w:abstractNumId="3">
+  <w:abstractNum w:abstractNumId="3" w15:restartNumberingAfterBreak="0">
     <w:nsid w:val="136372C2"/>
     <w:multiLevelType w:val="hybridMultilevel"/>
     <w:tmpl w:val="86AAC5A8"/>
@@ -5893,7 +8019,7 @@
       </w:pPr>
     </w:lvl>
   </w:abstractNum>
-  <w:abstractNum w:abstractNumId="4">
+  <w:abstractNum w:abstractNumId="4" w15:restartNumberingAfterBreak="0">
     <w:nsid w:val="13955F0E"/>
     <w:multiLevelType w:val="hybridMultilevel"/>
     <w:tmpl w:val="5ED2F146"/>
@@ -6034,14 +8160,14 @@
       </w:rPr>
     </w:lvl>
   </w:abstractNum>
-  <w:abstractNum w:abstractNumId="5">
+  <w:abstractNum w:abstractNumId="5" w15:restartNumberingAfterBreak="0">
     <w:nsid w:val="1B29239B"/>
     <w:multiLevelType w:val="multilevel"/>
     <w:tmpl w:val="B172D874"/>
     <w:lvl w:ilvl="0">
       <w:start w:val="1"/>
       <w:numFmt w:val="decimal"/>
-      <w:pStyle w:val="Puesto"/>
+      <w:pStyle w:val="Ttulo"/>
       <w:lvlText w:val="BAG-%1."/>
       <w:lvlJc w:val="left"/>
       <w:pPr>
@@ -6125,7 +8251,7 @@
       </w:pPr>
     </w:lvl>
   </w:abstractNum>
-  <w:abstractNum w:abstractNumId="6">
+  <w:abstractNum w:abstractNumId="6" w15:restartNumberingAfterBreak="0">
     <w:nsid w:val="1BB46C6B"/>
     <w:multiLevelType w:val="hybridMultilevel"/>
     <w:tmpl w:val="355C5DD4"/>
@@ -6238,7 +8364,7 @@
       </w:rPr>
     </w:lvl>
   </w:abstractNum>
-  <w:abstractNum w:abstractNumId="7">
+  <w:abstractNum w:abstractNumId="7" w15:restartNumberingAfterBreak="0">
     <w:nsid w:val="1C4E1E34"/>
     <w:multiLevelType w:val="hybridMultilevel"/>
     <w:tmpl w:val="367A66EC"/>
@@ -6324,7 +8450,7 @@
       </w:pPr>
     </w:lvl>
   </w:abstractNum>
-  <w:abstractNum w:abstractNumId="8">
+  <w:abstractNum w:abstractNumId="8" w15:restartNumberingAfterBreak="0">
     <w:nsid w:val="213B7C8E"/>
     <w:multiLevelType w:val="hybridMultilevel"/>
     <w:tmpl w:val="A156E0B2"/>
@@ -6413,7 +8539,7 @@
       </w:pPr>
     </w:lvl>
   </w:abstractNum>
-  <w:abstractNum w:abstractNumId="9">
+  <w:abstractNum w:abstractNumId="9" w15:restartNumberingAfterBreak="0">
     <w:nsid w:val="24C43051"/>
     <w:multiLevelType w:val="hybridMultilevel"/>
     <w:tmpl w:val="8C4CD51C"/>
@@ -6526,7 +8652,7 @@
       </w:rPr>
     </w:lvl>
   </w:abstractNum>
-  <w:abstractNum w:abstractNumId="10">
+  <w:abstractNum w:abstractNumId="10" w15:restartNumberingAfterBreak="0">
     <w:nsid w:val="25206F5D"/>
     <w:multiLevelType w:val="multilevel"/>
     <w:tmpl w:val="CB88AE40"/>
@@ -6615,7 +8741,7 @@
       </w:pPr>
     </w:lvl>
   </w:abstractNum>
-  <w:abstractNum w:abstractNumId="11">
+  <w:abstractNum w:abstractNumId="11" w15:restartNumberingAfterBreak="0">
     <w:nsid w:val="2BA45E9E"/>
     <w:multiLevelType w:val="hybridMultilevel"/>
     <w:tmpl w:val="2CD8BABA"/>
@@ -6704,7 +8830,7 @@
       </w:pPr>
     </w:lvl>
   </w:abstractNum>
-  <w:abstractNum w:abstractNumId="12">
+  <w:abstractNum w:abstractNumId="12" w15:restartNumberingAfterBreak="0">
     <w:nsid w:val="2FB628D3"/>
     <w:multiLevelType w:val="hybridMultilevel"/>
     <w:tmpl w:val="DFA0A606"/>
@@ -6817,7 +8943,7 @@
       </w:rPr>
     </w:lvl>
   </w:abstractNum>
-  <w:abstractNum w:abstractNumId="13">
+  <w:abstractNum w:abstractNumId="13" w15:restartNumberingAfterBreak="0">
     <w:nsid w:val="33BB45F5"/>
     <w:multiLevelType w:val="hybridMultilevel"/>
     <w:tmpl w:val="679A1D38"/>
@@ -6906,7 +9032,7 @@
       </w:pPr>
     </w:lvl>
   </w:abstractNum>
-  <w:abstractNum w:abstractNumId="14">
+  <w:abstractNum w:abstractNumId="14" w15:restartNumberingAfterBreak="0">
     <w:nsid w:val="3AA46637"/>
     <w:multiLevelType w:val="hybridMultilevel"/>
     <w:tmpl w:val="3A70427E"/>
@@ -7019,7 +9145,7 @@
       </w:rPr>
     </w:lvl>
   </w:abstractNum>
-  <w:abstractNum w:abstractNumId="15">
+  <w:abstractNum w:abstractNumId="15" w15:restartNumberingAfterBreak="0">
     <w:nsid w:val="411761F9"/>
     <w:multiLevelType w:val="hybridMultilevel"/>
     <w:tmpl w:val="15E0B8C6"/>
@@ -7108,7 +9234,7 @@
       </w:pPr>
     </w:lvl>
   </w:abstractNum>
-  <w:abstractNum w:abstractNumId="16">
+  <w:abstractNum w:abstractNumId="16" w15:restartNumberingAfterBreak="0">
     <w:nsid w:val="415F2951"/>
     <w:multiLevelType w:val="hybridMultilevel"/>
     <w:tmpl w:val="6292DB50"/>
@@ -7221,7 +9347,7 @@
       </w:rPr>
     </w:lvl>
   </w:abstractNum>
-  <w:abstractNum w:abstractNumId="17">
+  <w:abstractNum w:abstractNumId="17" w15:restartNumberingAfterBreak="0">
     <w:nsid w:val="4AD45DB4"/>
     <w:multiLevelType w:val="hybridMultilevel"/>
     <w:tmpl w:val="2092CCE2"/>
@@ -7307,7 +9433,7 @@
       </w:pPr>
     </w:lvl>
   </w:abstractNum>
-  <w:abstractNum w:abstractNumId="18">
+  <w:abstractNum w:abstractNumId="18" w15:restartNumberingAfterBreak="0">
     <w:nsid w:val="4E3333C9"/>
     <w:multiLevelType w:val="hybridMultilevel"/>
     <w:tmpl w:val="BF3E2FB0"/>
@@ -7420,7 +9546,7 @@
       </w:rPr>
     </w:lvl>
   </w:abstractNum>
-  <w:abstractNum w:abstractNumId="19">
+  <w:abstractNum w:abstractNumId="19" w15:restartNumberingAfterBreak="0">
     <w:nsid w:val="537C0E36"/>
     <w:multiLevelType w:val="hybridMultilevel"/>
     <w:tmpl w:val="A1C6B92C"/>
@@ -7533,7 +9659,7 @@
       </w:rPr>
     </w:lvl>
   </w:abstractNum>
-  <w:abstractNum w:abstractNumId="20">
+  <w:abstractNum w:abstractNumId="20" w15:restartNumberingAfterBreak="0">
     <w:nsid w:val="54B97F40"/>
     <w:multiLevelType w:val="singleLevel"/>
     <w:tmpl w:val="340A000B"/>
@@ -7550,7 +9676,7 @@
       </w:rPr>
     </w:lvl>
   </w:abstractNum>
-  <w:abstractNum w:abstractNumId="21">
+  <w:abstractNum w:abstractNumId="21" w15:restartNumberingAfterBreak="0">
     <w:nsid w:val="59EA3628"/>
     <w:multiLevelType w:val="multilevel"/>
     <w:tmpl w:val="9D1CA136"/>
@@ -7642,7 +9768,7 @@
       </w:pPr>
     </w:lvl>
   </w:abstractNum>
-  <w:abstractNum w:abstractNumId="22">
+  <w:abstractNum w:abstractNumId="22" w15:restartNumberingAfterBreak="0">
     <w:nsid w:val="5B9527EE"/>
     <w:multiLevelType w:val="hybridMultilevel"/>
     <w:tmpl w:val="1062EE0C"/>
@@ -7728,7 +9854,7 @@
       </w:pPr>
     </w:lvl>
   </w:abstractNum>
-  <w:abstractNum w:abstractNumId="23">
+  <w:abstractNum w:abstractNumId="23" w15:restartNumberingAfterBreak="0">
     <w:nsid w:val="5F9802B2"/>
     <w:multiLevelType w:val="hybridMultilevel"/>
     <w:tmpl w:val="1C52F40E"/>
@@ -7817,7 +9943,7 @@
       </w:pPr>
     </w:lvl>
   </w:abstractNum>
-  <w:abstractNum w:abstractNumId="24">
+  <w:abstractNum w:abstractNumId="24" w15:restartNumberingAfterBreak="0">
     <w:nsid w:val="635B5964"/>
     <w:multiLevelType w:val="hybridMultilevel"/>
     <w:tmpl w:val="10DE623C"/>
@@ -7906,7 +10032,7 @@
       </w:pPr>
     </w:lvl>
   </w:abstractNum>
-  <w:abstractNum w:abstractNumId="25">
+  <w:abstractNum w:abstractNumId="25" w15:restartNumberingAfterBreak="0">
     <w:nsid w:val="66DF41C0"/>
     <w:multiLevelType w:val="hybridMultilevel"/>
     <w:tmpl w:val="5D4E0F42"/>
@@ -7995,7 +10121,7 @@
       </w:pPr>
     </w:lvl>
   </w:abstractNum>
-  <w:abstractNum w:abstractNumId="26">
+  <w:abstractNum w:abstractNumId="26" w15:restartNumberingAfterBreak="0">
     <w:nsid w:val="67EA5523"/>
     <w:multiLevelType w:val="hybridMultilevel"/>
     <w:tmpl w:val="340AB8D8"/>
@@ -8084,7 +10210,7 @@
       </w:pPr>
     </w:lvl>
   </w:abstractNum>
-  <w:abstractNum w:abstractNumId="27">
+  <w:abstractNum w:abstractNumId="27" w15:restartNumberingAfterBreak="0">
     <w:nsid w:val="6ADB32FD"/>
     <w:multiLevelType w:val="hybridMultilevel"/>
     <w:tmpl w:val="9B301B34"/>
@@ -8197,7 +10323,7 @@
       </w:rPr>
     </w:lvl>
   </w:abstractNum>
-  <w:abstractNum w:abstractNumId="28">
+  <w:abstractNum w:abstractNumId="28" w15:restartNumberingAfterBreak="0">
     <w:nsid w:val="76BF4E6D"/>
     <w:multiLevelType w:val="hybridMultilevel"/>
     <w:tmpl w:val="E74E5254"/>
@@ -8309,7 +10435,7 @@
       </w:rPr>
     </w:lvl>
   </w:abstractNum>
-  <w:abstractNum w:abstractNumId="29">
+  <w:abstractNum w:abstractNumId="29" w15:restartNumberingAfterBreak="0">
     <w:nsid w:val="76C07DF6"/>
     <w:multiLevelType w:val="hybridMultilevel"/>
     <w:tmpl w:val="14788C10"/>
@@ -8398,7 +10524,7 @@
       </w:pPr>
     </w:lvl>
   </w:abstractNum>
-  <w:abstractNum w:abstractNumId="30">
+  <w:abstractNum w:abstractNumId="30" w15:restartNumberingAfterBreak="0">
     <w:nsid w:val="774434CE"/>
     <w:multiLevelType w:val="hybridMultilevel"/>
     <w:tmpl w:val="E0140B54"/>
@@ -8691,7 +10817,7 @@
 </file>
 
 <file path=word/styles.xml><?xml version="1.0" encoding="utf-8"?>
-<w:styles xmlns:mc="http://schemas.openxmlformats.org/markup-compatibility/2006" xmlns:r="http://schemas.openxmlformats.org/officeDocument/2006/relationships" xmlns:w="http://schemas.openxmlformats.org/wordprocessingml/2006/main" xmlns:w14="http://schemas.microsoft.com/office/word/2010/wordml" xmlns:w15="http://schemas.microsoft.com/office/word/2012/wordml" mc:Ignorable="w14 w15">
+<w:styles xmlns:mc="http://schemas.openxmlformats.org/markup-compatibility/2006" xmlns:r="http://schemas.openxmlformats.org/officeDocument/2006/relationships" xmlns:w="http://schemas.openxmlformats.org/wordprocessingml/2006/main" xmlns:w14="http://schemas.microsoft.com/office/word/2010/wordml" xmlns:w15="http://schemas.microsoft.com/office/word/2012/wordml" xmlns:w16se="http://schemas.microsoft.com/office/word/2015/wordml/symex" mc:Ignorable="w14 w15 w16se">
   <w:docDefaults>
     <w:rPrDefault>
       <w:rPr>
@@ -8708,7 +10834,7 @@
       </w:pPr>
     </w:pPrDefault>
   </w:docDefaults>
-  <w:latentStyles w:defLockedState="0" w:defUIPriority="99" w:defSemiHidden="0" w:defUnhideWhenUsed="0" w:defQFormat="0" w:count="382">
+  <w:latentStyles w:defLockedState="0" w:defUIPriority="99" w:defSemiHidden="0" w:defUnhideWhenUsed="0" w:defQFormat="0" w:count="374">
     <w:lsdException w:name="Normal" w:uiPriority="0" w:qFormat="1"/>
     <w:lsdException w:name="heading 1" w:uiPriority="9" w:qFormat="1"/>
     <w:lsdException w:name="heading 2" w:semiHidden="1" w:uiPriority="9" w:unhideWhenUsed="1" w:qFormat="1"/>
@@ -9406,7 +11532,6 @@
     <w:uiPriority w:val="59"/>
     <w:rsid w:val="00795F4D"/>
     <w:tblPr>
-      <w:tblInd w:w="0" w:type="dxa"/>
       <w:tblBorders>
         <w:top w:val="single" w:sz="4" w:space="0" w:color="000000" w:themeColor="text1"/>
         <w:left w:val="single" w:sz="4" w:space="0" w:color="000000" w:themeColor="text1"/>
@@ -9415,12 +11540,6 @@
         <w:insideH w:val="single" w:sz="4" w:space="0" w:color="000000" w:themeColor="text1"/>
         <w:insideV w:val="single" w:sz="4" w:space="0" w:color="000000" w:themeColor="text1"/>
       </w:tblBorders>
-      <w:tblCellMar>
-        <w:top w:w="0" w:type="dxa"/>
-        <w:left w:w="108" w:type="dxa"/>
-        <w:bottom w:w="0" w:type="dxa"/>
-        <w:right w:w="108" w:type="dxa"/>
-      </w:tblCellMar>
     </w:tblPr>
   </w:style>
   <w:style w:type="character" w:customStyle="1" w:styleId="Ttulo1Car">
@@ -9796,7 +11915,6 @@
       <w:lang w:eastAsia="es-CL"/>
     </w:rPr>
     <w:tblPr>
-      <w:tblInd w:w="0" w:type="dxa"/>
       <w:tblBorders>
         <w:top w:val="single" w:sz="4" w:space="0" w:color="auto"/>
         <w:left w:val="single" w:sz="4" w:space="0" w:color="auto"/>
@@ -9805,12 +11923,6 @@
         <w:insideH w:val="single" w:sz="4" w:space="0" w:color="auto"/>
         <w:insideV w:val="single" w:sz="4" w:space="0" w:color="auto"/>
       </w:tblBorders>
-      <w:tblCellMar>
-        <w:top w:w="0" w:type="dxa"/>
-        <w:left w:w="108" w:type="dxa"/>
-        <w:bottom w:w="0" w:type="dxa"/>
-        <w:right w:w="108" w:type="dxa"/>
-      </w:tblCellMar>
     </w:tblPr>
   </w:style>
   <w:style w:type="paragraph" w:customStyle="1" w:styleId="Default">
@@ -9847,10 +11959,10 @@
       <w:lang w:val="es-CL" w:eastAsia="es-CL"/>
     </w:rPr>
   </w:style>
-  <w:style w:type="paragraph" w:styleId="Puesto">
+  <w:style w:type="paragraph" w:styleId="Ttulo">
     <w:name w:val="Title"/>
     <w:basedOn w:val="Normal"/>
-    <w:link w:val="PuestoCar"/>
+    <w:link w:val="TtuloCar"/>
     <w:uiPriority w:val="10"/>
     <w:qFormat/>
     <w:rsid w:val="001E763A"/>
@@ -9871,10 +11983,10 @@
       <w:lang w:val="es-CL"/>
     </w:rPr>
   </w:style>
-  <w:style w:type="character" w:customStyle="1" w:styleId="PuestoCar">
-    <w:name w:val="Puesto Car"/>
+  <w:style w:type="character" w:customStyle="1" w:styleId="TtuloCar">
+    <w:name w:val="Título Car"/>
     <w:basedOn w:val="Fuentedeprrafopredeter"/>
-    <w:link w:val="Puesto"/>
+    <w:link w:val="Ttulo"/>
     <w:uiPriority w:val="10"/>
     <w:rsid w:val="001E763A"/>
     <w:rPr>
@@ -9887,7 +11999,7 @@
   </w:style>
   <w:style w:type="paragraph" w:styleId="Subttulo">
     <w:name w:val="Subtitle"/>
-    <w:basedOn w:val="Puesto"/>
+    <w:basedOn w:val="Ttulo"/>
     <w:link w:val="SubttuloCar"/>
     <w:uiPriority w:val="11"/>
     <w:qFormat/>
@@ -12675,7 +14787,7 @@
 </file>
 
 <file path=customXml/itemProps1.xml><?xml version="1.0" encoding="utf-8"?>
-<ds:datastoreItem xmlns:ds="http://schemas.openxmlformats.org/officeDocument/2006/customXml" ds:itemID="{96B5E79A-EF0B-A543-810E-BEC1DB849FCF}">
+<ds:datastoreItem xmlns:ds="http://schemas.openxmlformats.org/officeDocument/2006/customXml" ds:itemID="{9D752265-6D9F-4D58-9C55-DC69140AF6E5}">
   <ds:schemaRefs>
     <ds:schemaRef ds:uri="http://schemas.openxmlformats.org/officeDocument/2006/bibliography"/>
   </ds:schemaRefs>
